--- a/Documentacion/DOCUMENTACION.docx
+++ b/Documentacion/DOCUMENTACION.docx
@@ -1,34 +1,708 @@
 
 <file path=word/document.xml><?xml version="1.0" encoding="utf-8"?>
-<w:document xmlns:wpc="http://schemas.microsoft.com/office/word/2010/wordprocessingCanvas" xmlns:mc="http://schemas.openxmlformats.org/markup-compatibility/2006" xmlns:o="urn:schemas-microsoft-com:office:office" xmlns:r="http://schemas.openxmlformats.org/officeDocument/2006/relationships" xmlns:m="http://schemas.openxmlformats.org/officeDocument/2006/math" xmlns:v="urn:schemas-microsoft-com:vml" xmlns:wp14="http://schemas.microsoft.com/office/word/2010/wordprocessingDrawing" xmlns:wp="http://schemas.openxmlformats.org/drawingml/2006/wordprocessingDrawing" xmlns:w10="urn:schemas-microsoft-com:office:word" xmlns:w="http://schemas.openxmlformats.org/wordprocessingml/2006/main" xmlns:w14="http://schemas.microsoft.com/office/word/2010/wordml" xmlns:wpg="http://schemas.microsoft.com/office/word/2010/wordprocessingGroup" xmlns:wpi="http://schemas.microsoft.com/office/word/2010/wordprocessingInk" xmlns:wne="http://schemas.microsoft.com/office/word/2006/wordml" xmlns:wps="http://schemas.microsoft.com/office/word/2010/wordprocessingShape" mc:Ignorable="w14 wp14">
+<w:document xmlns:wpc="http://schemas.microsoft.com/office/word/2010/wordprocessingCanvas" xmlns:cx="http://schemas.microsoft.com/office/drawing/2014/chartex" xmlns:cx1="http://schemas.microsoft.com/office/drawing/2015/9/8/chartex" xmlns:cx2="http://schemas.microsoft.com/office/drawing/2015/10/21/chartex" xmlns:cx3="http://schemas.microsoft.com/office/drawing/2016/5/9/chartex" xmlns:cx4="http://schemas.microsoft.com/office/drawing/2016/5/10/chartex" xmlns:cx5="http://schemas.microsoft.com/office/drawing/2016/5/11/chartex" xmlns:cx6="http://schemas.microsoft.com/office/drawing/2016/5/12/chartex" xmlns:cx7="http://schemas.microsoft.com/office/drawing/2016/5/13/chartex" xmlns:cx8="http://schemas.microsoft.com/office/drawing/2016/5/14/chartex" xmlns:mc="http://schemas.openxmlformats.org/markup-compatibility/2006" xmlns:aink="http://schemas.microsoft.com/office/drawing/2016/ink" xmlns:am3d="http://schemas.microsoft.com/office/drawing/2017/model3d" xmlns:o="urn:schemas-microsoft-com:office:office" xmlns:r="http://schemas.openxmlformats.org/officeDocument/2006/relationships" xmlns:m="http://schemas.openxmlformats.org/officeDocument/2006/math" xmlns:v="urn:schemas-microsoft-com:vml" xmlns:wp14="http://schemas.microsoft.com/office/word/2010/wordprocessingDrawing" xmlns:wp="http://schemas.openxmlformats.org/drawingml/2006/wordprocessingDrawing" xmlns:w10="urn:schemas-microsoft-com:office:word" xmlns:w="http://schemas.openxmlformats.org/wordprocessingml/2006/main" xmlns:w14="http://schemas.microsoft.com/office/word/2010/wordml" xmlns:w15="http://schemas.microsoft.com/office/word/2012/wordml" xmlns:w16cex="http://schemas.microsoft.com/office/word/2018/wordml/cex" xmlns:w16cid="http://schemas.microsoft.com/office/word/2016/wordml/cid" xmlns:w16="http://schemas.microsoft.com/office/word/2018/wordml" xmlns:w16sdtdh="http://schemas.microsoft.com/office/word/2020/wordml/sdtdatahash" xmlns:w16se="http://schemas.microsoft.com/office/word/2015/wordml/symex" xmlns:wpg="http://schemas.microsoft.com/office/word/2010/wordprocessingGroup" xmlns:wpi="http://schemas.microsoft.com/office/word/2010/wordprocessingInk" xmlns:wne="http://schemas.microsoft.com/office/word/2006/wordml" xmlns:wps="http://schemas.microsoft.com/office/word/2010/wordprocessingShape" mc:Ignorable="w14 w15 w16se w16cid w16 w16cex w16sdtdh wp14">
   <w:body>
     <w:p>
       <w:pPr>
+        <w:pStyle w:val="Default"/>
         <w:jc w:val="center"/>
         <w:rPr>
-          <w:sz w:val="24"/>
-        </w:rPr>
-      </w:pPr>
-      <w:r>
-        <w:rPr>
-          <w:sz w:val="24"/>
-        </w:rPr>
-        <w:t>DOCUMENTACION</w:t>
-      </w:r>
-    </w:p>
-    <w:p>
-      <w:pPr>
-        <w:rPr>
-          <w:b/>
-          <w:sz w:val="24"/>
-        </w:rPr>
-      </w:pPr>
-      <w:r>
-        <w:rPr>
-          <w:b/>
-          <w:sz w:val="24"/>
-        </w:rPr>
-        <w:t xml:space="preserve">WIFIS: </w:t>
+          <w:rFonts w:ascii="Times New Roman" w:hAnsi="Times New Roman" w:cs="Times New Roman"/>
+        </w:rPr>
+      </w:pPr>
+      <w:r>
+        <w:rPr>
+          <w:rFonts w:ascii="Times New Roman" w:hAnsi="Times New Roman" w:cs="Times New Roman"/>
+          <w:b/>
+          <w:bCs/>
+        </w:rPr>
+        <w:t>UNIVERSIDAD MARIANO GÁLVEZ DE GUATEMALA</w:t>
+      </w:r>
+    </w:p>
+    <w:p>
+      <w:pPr>
+        <w:pStyle w:val="Default"/>
+        <w:jc w:val="center"/>
+        <w:rPr>
+          <w:rFonts w:ascii="Times New Roman" w:hAnsi="Times New Roman" w:cs="Times New Roman"/>
+        </w:rPr>
+      </w:pPr>
+      <w:r>
+        <w:rPr>
+          <w:rFonts w:ascii="Times New Roman" w:hAnsi="Times New Roman" w:cs="Times New Roman"/>
+          <w:b/>
+          <w:bCs/>
+        </w:rPr>
+        <w:t>EXT. SAN PEDRO SACATEPEQUEZ</w:t>
+      </w:r>
+    </w:p>
+    <w:p>
+      <w:pPr>
+        <w:pStyle w:val="Default"/>
+        <w:jc w:val="center"/>
+        <w:rPr>
+          <w:rFonts w:ascii="Times New Roman" w:hAnsi="Times New Roman" w:cs="Times New Roman"/>
+          <w:b/>
+          <w:bCs/>
+        </w:rPr>
+      </w:pPr>
+      <w:r>
+        <w:rPr>
+          <w:rFonts w:ascii="Times New Roman" w:hAnsi="Times New Roman" w:cs="Times New Roman"/>
+          <w:b/>
+          <w:bCs/>
+        </w:rPr>
+        <w:t xml:space="preserve">INGENIERIA EN SISTEMAS Y CIENCIAS DE LA COMPUTACION </w:t>
+      </w:r>
+    </w:p>
+    <w:p>
+      <w:pPr>
+        <w:pStyle w:val="Default"/>
+        <w:jc w:val="center"/>
+        <w:rPr>
+          <w:rFonts w:ascii="Times New Roman" w:hAnsi="Times New Roman" w:cs="Times New Roman"/>
+        </w:rPr>
+      </w:pPr>
+    </w:p>
+    <w:p>
+      <w:pPr>
+        <w:pStyle w:val="Default"/>
+        <w:jc w:val="center"/>
+        <w:rPr>
+          <w:rFonts w:ascii="Times New Roman" w:hAnsi="Times New Roman" w:cs="Times New Roman"/>
+        </w:rPr>
+      </w:pPr>
+      <w:r>
+        <w:rPr>
+          <w:rFonts w:ascii="Times New Roman" w:hAnsi="Times New Roman" w:cs="Times New Roman"/>
+          <w:b/>
+          <w:bCs/>
+        </w:rPr>
+        <w:t>DESARROLLO WEB</w:t>
+      </w:r>
+    </w:p>
+    <w:p>
+      <w:pPr>
+        <w:pStyle w:val="Default"/>
+        <w:jc w:val="center"/>
+        <w:rPr>
+          <w:rFonts w:ascii="Times New Roman" w:hAnsi="Times New Roman" w:cs="Times New Roman"/>
+          <w:b/>
+          <w:bCs/>
+        </w:rPr>
+      </w:pPr>
+      <w:r>
+        <w:rPr>
+          <w:rFonts w:ascii="Times New Roman" w:hAnsi="Times New Roman" w:cs="Times New Roman"/>
+          <w:b/>
+          <w:bCs/>
+        </w:rPr>
+        <w:t>Ing. IVAN ANTONIO DE LEON FUENTES</w:t>
+      </w:r>
+    </w:p>
+    <w:p>
+      <w:pPr>
+        <w:pStyle w:val="Default"/>
+        <w:jc w:val="center"/>
+        <w:rPr>
+          <w:rFonts w:ascii="Times New Roman" w:hAnsi="Times New Roman" w:cs="Times New Roman"/>
+          <w:b/>
+          <w:bCs/>
+        </w:rPr>
+      </w:pPr>
+    </w:p>
+    <w:p>
+      <w:pPr>
+        <w:pStyle w:val="Default"/>
+        <w:jc w:val="center"/>
+        <w:rPr>
+          <w:rFonts w:ascii="Times New Roman" w:hAnsi="Times New Roman" w:cs="Times New Roman"/>
+          <w:b/>
+          <w:bCs/>
+        </w:rPr>
+      </w:pPr>
+      <w:r>
+        <w:rPr>
+          <w:rFonts w:ascii="Times New Roman" w:hAnsi="Times New Roman" w:cs="Times New Roman"/>
+          <w:b/>
+          <w:bCs/>
+          <w:noProof/>
+        </w:rPr>
+        <w:drawing>
+          <wp:anchor distT="0" distB="0" distL="114300" distR="114300" simplePos="0" relativeHeight="251658752" behindDoc="1" locked="0" layoutInCell="1" allowOverlap="1" wp14:anchorId="0E18AEFE" wp14:editId="63FDF34E">
+            <wp:simplePos x="0" y="0"/>
+            <wp:positionH relativeFrom="margin">
+              <wp:align>left</wp:align>
+            </wp:positionH>
+            <wp:positionV relativeFrom="paragraph">
+              <wp:posOffset>20320</wp:posOffset>
+            </wp:positionV>
+            <wp:extent cx="5612130" cy="4977765"/>
+            <wp:effectExtent l="0" t="0" r="7620" b="0"/>
+            <wp:wrapNone/>
+            <wp:docPr id="8" name="Imagen 8"/>
+            <wp:cNvGraphicFramePr>
+              <a:graphicFrameLocks xmlns:a="http://schemas.openxmlformats.org/drawingml/2006/main" noChangeAspect="1"/>
+            </wp:cNvGraphicFramePr>
+            <a:graphic xmlns:a="http://schemas.openxmlformats.org/drawingml/2006/main">
+              <a:graphicData uri="http://schemas.openxmlformats.org/drawingml/2006/picture">
+                <pic:pic xmlns:pic="http://schemas.openxmlformats.org/drawingml/2006/picture">
+                  <pic:nvPicPr>
+                    <pic:cNvPr id="0" name="Picture 1"/>
+                    <pic:cNvPicPr>
+                      <a:picLocks noChangeAspect="1" noChangeArrowheads="1"/>
+                    </pic:cNvPicPr>
+                  </pic:nvPicPr>
+                  <pic:blipFill>
+                    <a:blip r:embed="rId4" cstate="print">
+                      <a:extLst>
+                        <a:ext uri="{28A0092B-C50C-407E-A947-70E740481C1C}">
+                          <a14:useLocalDpi xmlns:a14="http://schemas.microsoft.com/office/drawing/2010/main" val="0"/>
+                        </a:ext>
+                      </a:extLst>
+                    </a:blip>
+                    <a:srcRect/>
+                    <a:stretch>
+                      <a:fillRect/>
+                    </a:stretch>
+                  </pic:blipFill>
+                  <pic:spPr bwMode="auto">
+                    <a:xfrm>
+                      <a:off x="0" y="0"/>
+                      <a:ext cx="5612130" cy="4977765"/>
+                    </a:xfrm>
+                    <a:prstGeom prst="rect">
+                      <a:avLst/>
+                    </a:prstGeom>
+                    <a:noFill/>
+                    <a:ln>
+                      <a:noFill/>
+                    </a:ln>
+                  </pic:spPr>
+                </pic:pic>
+              </a:graphicData>
+            </a:graphic>
+            <wp14:sizeRelH relativeFrom="page">
+              <wp14:pctWidth>0</wp14:pctWidth>
+            </wp14:sizeRelH>
+            <wp14:sizeRelV relativeFrom="page">
+              <wp14:pctHeight>0</wp14:pctHeight>
+            </wp14:sizeRelV>
+          </wp:anchor>
+        </w:drawing>
+      </w:r>
+    </w:p>
+    <w:p>
+      <w:pPr>
+        <w:pStyle w:val="Default"/>
+        <w:rPr>
+          <w:rFonts w:ascii="Times New Roman" w:hAnsi="Times New Roman" w:cs="Times New Roman"/>
+        </w:rPr>
+      </w:pPr>
+    </w:p>
+    <w:p>
+      <w:pPr>
+        <w:pStyle w:val="Default"/>
+        <w:rPr>
+          <w:rFonts w:ascii="Times New Roman" w:hAnsi="Times New Roman" w:cs="Times New Roman"/>
+          <w:b/>
+          <w:bCs/>
+        </w:rPr>
+      </w:pPr>
+    </w:p>
+    <w:p>
+      <w:pPr>
+        <w:pStyle w:val="Default"/>
+        <w:rPr>
+          <w:rFonts w:ascii="Times New Roman" w:hAnsi="Times New Roman" w:cs="Times New Roman"/>
+          <w:b/>
+          <w:bCs/>
+        </w:rPr>
+      </w:pPr>
+    </w:p>
+    <w:p>
+      <w:pPr>
+        <w:pStyle w:val="Default"/>
+        <w:rPr>
+          <w:rFonts w:ascii="Times New Roman" w:hAnsi="Times New Roman" w:cs="Times New Roman"/>
+          <w:b/>
+          <w:bCs/>
+        </w:rPr>
+      </w:pPr>
+    </w:p>
+    <w:p>
+      <w:pPr>
+        <w:pStyle w:val="Default"/>
+        <w:rPr>
+          <w:rFonts w:ascii="Times New Roman" w:hAnsi="Times New Roman" w:cs="Times New Roman"/>
+          <w:b/>
+          <w:bCs/>
+        </w:rPr>
+      </w:pPr>
+    </w:p>
+    <w:p>
+      <w:pPr>
+        <w:pStyle w:val="Default"/>
+        <w:rPr>
+          <w:rFonts w:ascii="Times New Roman" w:hAnsi="Times New Roman" w:cs="Times New Roman"/>
+          <w:b/>
+          <w:bCs/>
+        </w:rPr>
+      </w:pPr>
+    </w:p>
+    <w:p>
+      <w:pPr>
+        <w:pStyle w:val="Default"/>
+        <w:rPr>
+          <w:rFonts w:ascii="Times New Roman" w:hAnsi="Times New Roman" w:cs="Times New Roman"/>
+          <w:b/>
+          <w:bCs/>
+        </w:rPr>
+      </w:pPr>
+    </w:p>
+    <w:p>
+      <w:pPr>
+        <w:pStyle w:val="Default"/>
+        <w:rPr>
+          <w:rFonts w:ascii="Times New Roman" w:hAnsi="Times New Roman" w:cs="Times New Roman"/>
+          <w:b/>
+          <w:bCs/>
+        </w:rPr>
+      </w:pPr>
+    </w:p>
+    <w:p>
+      <w:pPr>
+        <w:pStyle w:val="Default"/>
+        <w:jc w:val="center"/>
+        <w:rPr>
+          <w:rFonts w:ascii="Times New Roman" w:hAnsi="Times New Roman" w:cs="Times New Roman"/>
+          <w:b/>
+          <w:bCs/>
+        </w:rPr>
+      </w:pPr>
+    </w:p>
+    <w:p>
+      <w:pPr>
+        <w:pStyle w:val="Default"/>
+        <w:jc w:val="center"/>
+        <w:rPr>
+          <w:rFonts w:ascii="Times New Roman" w:hAnsi="Times New Roman" w:cs="Times New Roman"/>
+          <w:b/>
+          <w:bCs/>
+        </w:rPr>
+      </w:pPr>
+      <w:r>
+        <w:rPr>
+          <w:rFonts w:ascii="Times New Roman" w:hAnsi="Times New Roman" w:cs="Times New Roman"/>
+          <w:b/>
+          <w:bCs/>
+        </w:rPr>
+        <w:t>Presentación fase 1.</w:t>
+      </w:r>
+    </w:p>
+    <w:p>
+      <w:pPr>
+        <w:pStyle w:val="Default"/>
+        <w:rPr>
+          <w:rFonts w:ascii="Times New Roman" w:hAnsi="Times New Roman" w:cs="Times New Roman"/>
+          <w:b/>
+          <w:bCs/>
+        </w:rPr>
+      </w:pPr>
+    </w:p>
+    <w:p>
+      <w:pPr>
+        <w:pStyle w:val="Default"/>
+        <w:rPr>
+          <w:rFonts w:ascii="Times New Roman" w:hAnsi="Times New Roman" w:cs="Times New Roman"/>
+        </w:rPr>
+      </w:pPr>
+    </w:p>
+    <w:p>
+      <w:pPr>
+        <w:pStyle w:val="Default"/>
+        <w:rPr>
+          <w:rFonts w:ascii="Times New Roman" w:hAnsi="Times New Roman" w:cs="Times New Roman"/>
+          <w:b/>
+          <w:bCs/>
+        </w:rPr>
+      </w:pPr>
+    </w:p>
+    <w:p>
+      <w:pPr>
+        <w:pStyle w:val="Default"/>
+        <w:rPr>
+          <w:rFonts w:ascii="Times New Roman" w:hAnsi="Times New Roman" w:cs="Times New Roman"/>
+          <w:b/>
+          <w:bCs/>
+        </w:rPr>
+      </w:pPr>
+    </w:p>
+    <w:p>
+      <w:pPr>
+        <w:pStyle w:val="Default"/>
+        <w:rPr>
+          <w:rFonts w:ascii="Times New Roman" w:hAnsi="Times New Roman" w:cs="Times New Roman"/>
+          <w:b/>
+          <w:bCs/>
+        </w:rPr>
+      </w:pPr>
+    </w:p>
+    <w:p>
+      <w:pPr>
+        <w:pStyle w:val="Default"/>
+        <w:rPr>
+          <w:rFonts w:ascii="Times New Roman" w:hAnsi="Times New Roman" w:cs="Times New Roman"/>
+          <w:b/>
+          <w:bCs/>
+        </w:rPr>
+      </w:pPr>
+    </w:p>
+    <w:p>
+      <w:pPr>
+        <w:pStyle w:val="Default"/>
+        <w:rPr>
+          <w:rFonts w:ascii="Times New Roman" w:hAnsi="Times New Roman" w:cs="Times New Roman"/>
+          <w:b/>
+          <w:bCs/>
+        </w:rPr>
+      </w:pPr>
+    </w:p>
+    <w:p>
+      <w:pPr>
+        <w:pStyle w:val="Default"/>
+        <w:rPr>
+          <w:rFonts w:ascii="Times New Roman" w:hAnsi="Times New Roman" w:cs="Times New Roman"/>
+          <w:b/>
+          <w:bCs/>
+        </w:rPr>
+      </w:pPr>
+    </w:p>
+    <w:p>
+      <w:pPr>
+        <w:pStyle w:val="Default"/>
+        <w:rPr>
+          <w:rFonts w:ascii="Times New Roman" w:hAnsi="Times New Roman" w:cs="Times New Roman"/>
+          <w:b/>
+          <w:bCs/>
+        </w:rPr>
+      </w:pPr>
+    </w:p>
+    <w:p>
+      <w:pPr>
+        <w:pStyle w:val="Default"/>
+        <w:rPr>
+          <w:rFonts w:ascii="Times New Roman" w:hAnsi="Times New Roman" w:cs="Times New Roman"/>
+          <w:b/>
+          <w:bCs/>
+        </w:rPr>
+      </w:pPr>
+    </w:p>
+    <w:p>
+      <w:pPr>
+        <w:pStyle w:val="Default"/>
+        <w:rPr>
+          <w:rFonts w:ascii="Times New Roman" w:hAnsi="Times New Roman" w:cs="Times New Roman"/>
+          <w:b/>
+          <w:bCs/>
+        </w:rPr>
+      </w:pPr>
+    </w:p>
+    <w:p>
+      <w:pPr>
+        <w:pStyle w:val="Default"/>
+        <w:rPr>
+          <w:rFonts w:ascii="Times New Roman" w:hAnsi="Times New Roman" w:cs="Times New Roman"/>
+          <w:b/>
+          <w:bCs/>
+        </w:rPr>
+      </w:pPr>
+    </w:p>
+    <w:p>
+      <w:pPr>
+        <w:pStyle w:val="Default"/>
+        <w:rPr>
+          <w:rFonts w:ascii="Times New Roman" w:hAnsi="Times New Roman" w:cs="Times New Roman"/>
+          <w:b/>
+          <w:bCs/>
+        </w:rPr>
+      </w:pPr>
+      <w:r>
+        <w:rPr>
+          <w:rFonts w:ascii="Times New Roman" w:hAnsi="Times New Roman" w:cs="Times New Roman"/>
+          <w:b/>
+          <w:bCs/>
+        </w:rPr>
+        <w:t>Integrantes:</w:t>
+      </w:r>
+    </w:p>
+    <w:p>
+      <w:pPr>
+        <w:pStyle w:val="Default"/>
+        <w:rPr>
+          <w:rFonts w:ascii="Times New Roman" w:hAnsi="Times New Roman" w:cs="Times New Roman"/>
+          <w:b/>
+          <w:bCs/>
+        </w:rPr>
+      </w:pPr>
+    </w:p>
+    <w:p>
+      <w:pPr>
+        <w:pStyle w:val="Prrafodelista"/>
+        <w:spacing w:line="480" w:lineRule="auto"/>
+        <w:rPr>
+          <w:rFonts w:ascii="Times New Roman" w:hAnsi="Times New Roman" w:cs="Times New Roman"/>
+          <w:sz w:val="24"/>
+          <w:szCs w:val="24"/>
+        </w:rPr>
+      </w:pPr>
+      <w:r>
+        <w:rPr>
+          <w:rFonts w:ascii="Times New Roman" w:hAnsi="Times New Roman" w:cs="Times New Roman"/>
+          <w:sz w:val="24"/>
+          <w:szCs w:val="24"/>
+        </w:rPr>
+        <w:t xml:space="preserve">Dany Estuardo Lopez Bartolón </w:t>
+      </w:r>
+      <w:r>
+        <w:rPr>
+          <w:rFonts w:ascii="Times New Roman" w:hAnsi="Times New Roman" w:cs="Times New Roman"/>
+          <w:sz w:val="24"/>
+          <w:szCs w:val="24"/>
+        </w:rPr>
+        <w:tab/>
+        <w:t>0903-13-4258</w:t>
+      </w:r>
+    </w:p>
+    <w:p>
+      <w:pPr>
+        <w:spacing w:line="360" w:lineRule="auto"/>
+        <w:ind w:left="720" w:hanging="12"/>
+        <w:rPr>
+          <w:rFonts w:ascii="Times New Roman" w:hAnsi="Times New Roman" w:cs="Times New Roman"/>
+          <w:sz w:val="24"/>
+          <w:szCs w:val="24"/>
+        </w:rPr>
+      </w:pPr>
+      <w:r>
+        <w:rPr>
+          <w:rFonts w:ascii="Times New Roman" w:hAnsi="Times New Roman" w:cs="Times New Roman"/>
+          <w:sz w:val="24"/>
+          <w:szCs w:val="24"/>
+        </w:rPr>
+        <w:t>Jason Yonatan Miranda Orozco</w:t>
+      </w:r>
+      <w:r>
+        <w:rPr>
+          <w:rFonts w:ascii="Times New Roman" w:hAnsi="Times New Roman" w:cs="Times New Roman"/>
+          <w:sz w:val="24"/>
+          <w:szCs w:val="24"/>
+        </w:rPr>
+        <w:tab/>
+        <w:t xml:space="preserve"> 0903-16-11762</w:t>
+      </w:r>
+    </w:p>
+    <w:p>
+      <w:pPr>
+        <w:spacing w:line="360" w:lineRule="auto"/>
+        <w:ind w:left="720" w:hanging="12"/>
+        <w:rPr>
+          <w:rFonts w:ascii="Times New Roman" w:hAnsi="Times New Roman" w:cs="Times New Roman"/>
+          <w:sz w:val="24"/>
+          <w:szCs w:val="24"/>
+        </w:rPr>
+      </w:pPr>
+      <w:proofErr w:type="spellStart"/>
+      <w:r>
+        <w:rPr>
+          <w:rFonts w:ascii="Times New Roman" w:hAnsi="Times New Roman" w:cs="Times New Roman"/>
+          <w:sz w:val="24"/>
+          <w:szCs w:val="24"/>
+        </w:rPr>
+        <w:t>Grismar</w:t>
+      </w:r>
+      <w:proofErr w:type="spellEnd"/>
+      <w:r>
+        <w:rPr>
+          <w:rFonts w:ascii="Times New Roman" w:hAnsi="Times New Roman" w:cs="Times New Roman"/>
+          <w:sz w:val="24"/>
+          <w:szCs w:val="24"/>
+        </w:rPr>
+        <w:t xml:space="preserve"> Alexis Roblero </w:t>
+      </w:r>
+      <w:proofErr w:type="gramStart"/>
+      <w:r>
+        <w:rPr>
+          <w:rFonts w:ascii="Times New Roman" w:hAnsi="Times New Roman" w:cs="Times New Roman"/>
+          <w:sz w:val="24"/>
+          <w:szCs w:val="24"/>
+        </w:rPr>
+        <w:t xml:space="preserve">Morales  </w:t>
+      </w:r>
+      <w:r>
+        <w:rPr>
+          <w:rFonts w:ascii="Times New Roman" w:hAnsi="Times New Roman" w:cs="Times New Roman"/>
+          <w:sz w:val="24"/>
+          <w:szCs w:val="24"/>
+        </w:rPr>
+        <w:tab/>
+      </w:r>
+      <w:proofErr w:type="gramEnd"/>
+      <w:r>
+        <w:rPr>
+          <w:rFonts w:ascii="Times New Roman" w:hAnsi="Times New Roman" w:cs="Times New Roman"/>
+          <w:sz w:val="24"/>
+          <w:szCs w:val="24"/>
+        </w:rPr>
+        <w:t>0903-16-22048</w:t>
+      </w:r>
+    </w:p>
+    <w:p>
+      <w:pPr>
+        <w:spacing w:line="360" w:lineRule="auto"/>
+        <w:ind w:left="720" w:hanging="12"/>
+        <w:rPr>
+          <w:rFonts w:ascii="Times New Roman" w:hAnsi="Times New Roman" w:cs="Times New Roman"/>
+          <w:sz w:val="24"/>
+          <w:szCs w:val="24"/>
+        </w:rPr>
+      </w:pPr>
+      <w:proofErr w:type="spellStart"/>
+      <w:r>
+        <w:rPr>
+          <w:rFonts w:ascii="Times New Roman" w:hAnsi="Times New Roman" w:cs="Times New Roman"/>
+          <w:sz w:val="24"/>
+          <w:szCs w:val="24"/>
+        </w:rPr>
+        <w:t>Rubely</w:t>
+      </w:r>
+      <w:proofErr w:type="spellEnd"/>
+      <w:r>
+        <w:rPr>
+          <w:rFonts w:ascii="Times New Roman" w:hAnsi="Times New Roman" w:cs="Times New Roman"/>
+          <w:sz w:val="24"/>
+          <w:szCs w:val="24"/>
+        </w:rPr>
+        <w:t xml:space="preserve"> Antelmo Arreaga </w:t>
+      </w:r>
+      <w:proofErr w:type="gramStart"/>
+      <w:r>
+        <w:rPr>
+          <w:rFonts w:ascii="Times New Roman" w:hAnsi="Times New Roman" w:cs="Times New Roman"/>
+          <w:sz w:val="24"/>
+          <w:szCs w:val="24"/>
+        </w:rPr>
+        <w:t>Velázquez  0903</w:t>
+      </w:r>
+      <w:proofErr w:type="gramEnd"/>
+      <w:r>
+        <w:rPr>
+          <w:rFonts w:ascii="Times New Roman" w:hAnsi="Times New Roman" w:cs="Times New Roman"/>
+          <w:sz w:val="24"/>
+          <w:szCs w:val="24"/>
+        </w:rPr>
+        <w:t>-16-19196</w:t>
+      </w:r>
+    </w:p>
+    <w:p>
+      <w:pPr>
+        <w:spacing w:line="360" w:lineRule="auto"/>
+        <w:ind w:left="720" w:hanging="12"/>
+        <w:rPr>
+          <w:rFonts w:ascii="Times New Roman" w:hAnsi="Times New Roman" w:cs="Times New Roman"/>
+          <w:sz w:val="24"/>
+          <w:szCs w:val="24"/>
+        </w:rPr>
+      </w:pPr>
+      <w:proofErr w:type="spellStart"/>
+      <w:r>
+        <w:rPr>
+          <w:rFonts w:ascii="Times New Roman" w:hAnsi="Times New Roman" w:cs="Times New Roman"/>
+          <w:sz w:val="24"/>
+          <w:szCs w:val="24"/>
+        </w:rPr>
+        <w:t>Yeyson</w:t>
+      </w:r>
+      <w:proofErr w:type="spellEnd"/>
+      <w:r>
+        <w:rPr>
+          <w:rFonts w:ascii="Times New Roman" w:hAnsi="Times New Roman" w:cs="Times New Roman"/>
+          <w:sz w:val="24"/>
+          <w:szCs w:val="24"/>
+        </w:rPr>
+        <w:t xml:space="preserve"> Marvin López Vásquez </w:t>
+      </w:r>
+      <w:r>
+        <w:rPr>
+          <w:rFonts w:ascii="Times New Roman" w:hAnsi="Times New Roman" w:cs="Times New Roman"/>
+          <w:sz w:val="24"/>
+          <w:szCs w:val="24"/>
+        </w:rPr>
+        <w:tab/>
+        <w:t>0903-16-10003</w:t>
+      </w:r>
+    </w:p>
+    <w:p>
+      <w:pPr>
+        <w:spacing w:line="360" w:lineRule="auto"/>
+        <w:ind w:left="720" w:hanging="12"/>
+        <w:rPr>
+          <w:rFonts w:ascii="Times New Roman" w:hAnsi="Times New Roman" w:cs="Times New Roman"/>
+          <w:sz w:val="24"/>
+          <w:szCs w:val="24"/>
+        </w:rPr>
+      </w:pPr>
+    </w:p>
+    <w:p>
+      <w:pPr>
+        <w:jc w:val="center"/>
+        <w:rPr>
+          <w:rFonts w:ascii="Times New Roman" w:hAnsi="Times New Roman" w:cs="Times New Roman"/>
+          <w:sz w:val="24"/>
+          <w:szCs w:val="24"/>
+        </w:rPr>
+      </w:pPr>
+    </w:p>
+    <w:p>
+      <w:pPr>
+        <w:jc w:val="center"/>
+        <w:rPr>
+          <w:rFonts w:ascii="Times New Roman" w:hAnsi="Times New Roman" w:cs="Times New Roman"/>
+          <w:b/>
+          <w:bCs/>
+          <w:sz w:val="28"/>
+          <w:szCs w:val="28"/>
+        </w:rPr>
+      </w:pPr>
+      <w:r>
+        <w:rPr>
+          <w:rFonts w:ascii="Times New Roman" w:hAnsi="Times New Roman" w:cs="Times New Roman"/>
+          <w:b/>
+          <w:bCs/>
+          <w:sz w:val="28"/>
+          <w:szCs w:val="28"/>
+        </w:rPr>
+        <w:lastRenderedPageBreak/>
+        <w:t>Sistema de administración de clientes para WISP basada en las nubes.</w:t>
+      </w:r>
+    </w:p>
+    <w:p>
+      <w:pPr>
+        <w:rPr>
+          <w:rFonts w:ascii="Times New Roman" w:hAnsi="Times New Roman" w:cs="Times New Roman"/>
+          <w:b/>
+          <w:sz w:val="24"/>
+          <w:szCs w:val="24"/>
+        </w:rPr>
+      </w:pPr>
+      <w:r>
+        <w:rPr>
+          <w:rFonts w:ascii="Times New Roman" w:hAnsi="Times New Roman" w:cs="Times New Roman"/>
+          <w:b/>
+          <w:sz w:val="24"/>
+          <w:szCs w:val="24"/>
+        </w:rPr>
+        <w:t>WIFIS</w:t>
       </w:r>
     </w:p>
     <w:p>
@@ -37,124 +711,160 @@
         <w:spacing w:line="360" w:lineRule="auto"/>
         <w:jc w:val="both"/>
         <w:rPr>
-          <w:sz w:val="24"/>
-        </w:rPr>
-      </w:pPr>
-      <w:r>
-        <w:rPr>
-          <w:sz w:val="24"/>
+          <w:rFonts w:ascii="Times New Roman" w:hAnsi="Times New Roman" w:cs="Times New Roman"/>
+          <w:sz w:val="24"/>
+          <w:szCs w:val="24"/>
+        </w:rPr>
+      </w:pPr>
+      <w:r>
+        <w:rPr>
+          <w:rFonts w:ascii="Times New Roman" w:hAnsi="Times New Roman" w:cs="Times New Roman"/>
+          <w:sz w:val="24"/>
+          <w:szCs w:val="24"/>
         </w:rPr>
         <w:t xml:space="preserve">Es un sistema de administración para </w:t>
       </w:r>
       <w:proofErr w:type="spellStart"/>
       <w:r>
         <w:rPr>
-          <w:sz w:val="24"/>
+          <w:rFonts w:ascii="Times New Roman" w:hAnsi="Times New Roman" w:cs="Times New Roman"/>
+          <w:sz w:val="24"/>
+          <w:szCs w:val="24"/>
         </w:rPr>
         <w:t>wisp</w:t>
       </w:r>
       <w:proofErr w:type="spellEnd"/>
       <w:r>
         <w:rPr>
-          <w:sz w:val="24"/>
+          <w:rFonts w:ascii="Times New Roman" w:hAnsi="Times New Roman" w:cs="Times New Roman"/>
+          <w:sz w:val="24"/>
+          <w:szCs w:val="24"/>
         </w:rPr>
         <w:t xml:space="preserve"> e </w:t>
       </w:r>
       <w:proofErr w:type="spellStart"/>
       <w:r>
         <w:rPr>
-          <w:sz w:val="24"/>
+          <w:rFonts w:ascii="Times New Roman" w:hAnsi="Times New Roman" w:cs="Times New Roman"/>
+          <w:sz w:val="24"/>
+          <w:szCs w:val="24"/>
         </w:rPr>
         <w:t>isp</w:t>
       </w:r>
       <w:proofErr w:type="spellEnd"/>
       <w:r>
         <w:rPr>
-          <w:sz w:val="24"/>
+          <w:rFonts w:ascii="Times New Roman" w:hAnsi="Times New Roman" w:cs="Times New Roman"/>
+          <w:sz w:val="24"/>
+          <w:szCs w:val="24"/>
         </w:rPr>
         <w:t xml:space="preserve"> basado en la nube, que no requiere comprar hardware adicional. Nos integramos a su red de forma transparente por medio de la API de </w:t>
       </w:r>
       <w:proofErr w:type="spellStart"/>
       <w:r>
         <w:rPr>
-          <w:sz w:val="24"/>
+          <w:rFonts w:ascii="Times New Roman" w:hAnsi="Times New Roman" w:cs="Times New Roman"/>
+          <w:sz w:val="24"/>
+          <w:szCs w:val="24"/>
         </w:rPr>
         <w:t>Mikrotik</w:t>
       </w:r>
       <w:proofErr w:type="spellEnd"/>
       <w:r>
         <w:rPr>
-          <w:sz w:val="24"/>
+          <w:rFonts w:ascii="Times New Roman" w:hAnsi="Times New Roman" w:cs="Times New Roman"/>
+          <w:sz w:val="24"/>
+          <w:szCs w:val="24"/>
         </w:rPr>
         <w:t xml:space="preserve">. Puede </w:t>
       </w:r>
       <w:proofErr w:type="spellStart"/>
       <w:r>
         <w:rPr>
-          <w:sz w:val="24"/>
+          <w:rFonts w:ascii="Times New Roman" w:hAnsi="Times New Roman" w:cs="Times New Roman"/>
+          <w:sz w:val="24"/>
+          <w:szCs w:val="24"/>
         </w:rPr>
         <w:t>admnistrar</w:t>
       </w:r>
       <w:proofErr w:type="spellEnd"/>
       <w:r>
         <w:rPr>
-          <w:sz w:val="24"/>
+          <w:rFonts w:ascii="Times New Roman" w:hAnsi="Times New Roman" w:cs="Times New Roman"/>
+          <w:sz w:val="24"/>
+          <w:szCs w:val="24"/>
         </w:rPr>
         <w:t xml:space="preserve"> altas, bajas de clientes. Suspender clientes por falta de pago. Área para finanzas y soporte técnico. Cortes y facturación automática. Puede controlar sus clientes por: Simple </w:t>
       </w:r>
       <w:proofErr w:type="spellStart"/>
       <w:r>
         <w:rPr>
-          <w:sz w:val="24"/>
+          <w:rFonts w:ascii="Times New Roman" w:hAnsi="Times New Roman" w:cs="Times New Roman"/>
+          <w:sz w:val="24"/>
+          <w:szCs w:val="24"/>
         </w:rPr>
         <w:t>Queues</w:t>
       </w:r>
       <w:proofErr w:type="spellEnd"/>
       <w:r>
         <w:rPr>
-          <w:sz w:val="24"/>
+          <w:rFonts w:ascii="Times New Roman" w:hAnsi="Times New Roman" w:cs="Times New Roman"/>
+          <w:sz w:val="24"/>
+          <w:szCs w:val="24"/>
         </w:rPr>
         <w:t xml:space="preserve">, PCQ, </w:t>
       </w:r>
       <w:proofErr w:type="spellStart"/>
       <w:r>
         <w:rPr>
-          <w:sz w:val="24"/>
+          <w:rFonts w:ascii="Times New Roman" w:hAnsi="Times New Roman" w:cs="Times New Roman"/>
+          <w:sz w:val="24"/>
+          <w:szCs w:val="24"/>
         </w:rPr>
         <w:t>Hotspot</w:t>
       </w:r>
       <w:proofErr w:type="spellEnd"/>
       <w:r>
         <w:rPr>
-          <w:sz w:val="24"/>
+          <w:rFonts w:ascii="Times New Roman" w:hAnsi="Times New Roman" w:cs="Times New Roman"/>
+          <w:sz w:val="24"/>
+          <w:szCs w:val="24"/>
         </w:rPr>
         <w:t xml:space="preserve">, PPPoE, DHCP </w:t>
       </w:r>
       <w:proofErr w:type="spellStart"/>
       <w:r>
         <w:rPr>
-          <w:sz w:val="24"/>
+          <w:rFonts w:ascii="Times New Roman" w:hAnsi="Times New Roman" w:cs="Times New Roman"/>
+          <w:sz w:val="24"/>
+          <w:szCs w:val="24"/>
         </w:rPr>
         <w:t>Leases</w:t>
       </w:r>
       <w:proofErr w:type="spellEnd"/>
       <w:r>
         <w:rPr>
-          <w:sz w:val="24"/>
+          <w:rFonts w:ascii="Times New Roman" w:hAnsi="Times New Roman" w:cs="Times New Roman"/>
+          <w:sz w:val="24"/>
+          <w:szCs w:val="24"/>
         </w:rPr>
         <w:t xml:space="preserve">, Amarre IP/Mac e IP </w:t>
       </w:r>
       <w:proofErr w:type="spellStart"/>
       <w:r>
         <w:rPr>
-          <w:sz w:val="24"/>
+          <w:rFonts w:ascii="Times New Roman" w:hAnsi="Times New Roman" w:cs="Times New Roman"/>
+          <w:sz w:val="24"/>
+          <w:szCs w:val="24"/>
         </w:rPr>
         <w:t>Bindings</w:t>
       </w:r>
       <w:proofErr w:type="spellEnd"/>
       <w:r>
         <w:rPr>
-          <w:sz w:val="24"/>
+          <w:rFonts w:ascii="Times New Roman" w:hAnsi="Times New Roman" w:cs="Times New Roman"/>
+          <w:sz w:val="24"/>
+          <w:szCs w:val="24"/>
         </w:rPr>
         <w:t>.</w:t>
       </w:r>
@@ -165,7 +875,9 @@
         <w:spacing w:line="360" w:lineRule="auto"/>
         <w:jc w:val="both"/>
         <w:rPr>
-          <w:sz w:val="24"/>
+          <w:rFonts w:ascii="Times New Roman" w:hAnsi="Times New Roman" w:cs="Times New Roman"/>
+          <w:sz w:val="24"/>
+          <w:szCs w:val="24"/>
         </w:rPr>
       </w:pPr>
     </w:p>
@@ -175,30 +887,32 @@
         <w:spacing w:line="360" w:lineRule="auto"/>
         <w:jc w:val="both"/>
         <w:rPr>
-          <w:sz w:val="24"/>
-        </w:rPr>
-      </w:pPr>
-      <w:r>
-        <w:rPr>
-          <w:sz w:val="24"/>
-        </w:rPr>
-        <w:t>Al tener su cuenta con nosotros, no necesita comprar y configurar un servidor. En menos 5 minutos tiene funcionando su sistema Puede configurar las fechas de corte, para suspender a un cliente</w:t>
-      </w:r>
-      <w:r>
-        <w:rPr>
-          <w:sz w:val="24"/>
-        </w:rPr>
-        <w:t xml:space="preserve"> este</w:t>
-      </w:r>
-      <w:r>
-        <w:rPr>
-          <w:sz w:val="24"/>
+          <w:rFonts w:ascii="Times New Roman" w:hAnsi="Times New Roman" w:cs="Times New Roman"/>
+          <w:sz w:val="24"/>
+          <w:szCs w:val="24"/>
+        </w:rPr>
+      </w:pPr>
+      <w:r>
+        <w:rPr>
+          <w:rFonts w:ascii="Times New Roman" w:hAnsi="Times New Roman" w:cs="Times New Roman"/>
+          <w:sz w:val="24"/>
+          <w:szCs w:val="24"/>
+        </w:rPr>
+        <w:t>Al tener su cuenta con nosotros, no necesita comprar y configurar un servidor. En menos 5 minutos tiene funcionando su sistema Puede configurar las fechas de corte, para suspender a un cliente este</w:t>
+      </w:r>
+      <w:r>
+        <w:rPr>
+          <w:rFonts w:ascii="Times New Roman" w:hAnsi="Times New Roman" w:cs="Times New Roman"/>
+          <w:sz w:val="24"/>
+          <w:szCs w:val="24"/>
         </w:rPr>
         <w:t xml:space="preserve"> sitio web contara con los siguientes módulos</w:t>
       </w:r>
       <w:r>
         <w:rPr>
-          <w:sz w:val="24"/>
+          <w:rFonts w:ascii="Times New Roman" w:hAnsi="Times New Roman" w:cs="Times New Roman"/>
+          <w:sz w:val="24"/>
+          <w:szCs w:val="24"/>
         </w:rPr>
         <w:t>:</w:t>
       </w:r>
@@ -209,25 +923,33 @@
         <w:spacing w:line="360" w:lineRule="auto"/>
         <w:jc w:val="both"/>
         <w:rPr>
-          <w:sz w:val="24"/>
-        </w:rPr>
-      </w:pPr>
-    </w:p>
-    <w:p>
-      <w:pPr>
-        <w:rPr>
-          <w:sz w:val="24"/>
-        </w:rPr>
-      </w:pPr>
-      <w:r>
-        <w:rPr>
-          <w:sz w:val="24"/>
+          <w:rFonts w:ascii="Times New Roman" w:hAnsi="Times New Roman" w:cs="Times New Roman"/>
+          <w:sz w:val="24"/>
+          <w:szCs w:val="24"/>
+        </w:rPr>
+      </w:pPr>
+    </w:p>
+    <w:p>
+      <w:pPr>
+        <w:rPr>
+          <w:rFonts w:ascii="Times New Roman" w:hAnsi="Times New Roman" w:cs="Times New Roman"/>
+          <w:sz w:val="24"/>
+          <w:szCs w:val="24"/>
+        </w:rPr>
+      </w:pPr>
+      <w:r>
+        <w:rPr>
+          <w:rFonts w:ascii="Times New Roman" w:hAnsi="Times New Roman" w:cs="Times New Roman"/>
+          <w:sz w:val="24"/>
+          <w:szCs w:val="24"/>
         </w:rPr>
         <w:t>HOME</w:t>
       </w:r>
       <w:r>
         <w:rPr>
-          <w:sz w:val="24"/>
+          <w:rFonts w:ascii="Times New Roman" w:hAnsi="Times New Roman" w:cs="Times New Roman"/>
+          <w:sz w:val="24"/>
+          <w:szCs w:val="24"/>
         </w:rPr>
         <w:t>:</w:t>
       </w:r>
@@ -235,56 +957,76 @@
     <w:p>
       <w:pPr>
         <w:rPr>
-          <w:sz w:val="24"/>
-        </w:rPr>
-      </w:pPr>
-      <w:r>
-        <w:rPr>
-          <w:sz w:val="24"/>
+          <w:rFonts w:ascii="Times New Roman" w:hAnsi="Times New Roman" w:cs="Times New Roman"/>
+          <w:sz w:val="24"/>
+          <w:szCs w:val="24"/>
+        </w:rPr>
+      </w:pPr>
+      <w:r>
+        <w:rPr>
+          <w:rFonts w:ascii="Times New Roman" w:hAnsi="Times New Roman" w:cs="Times New Roman"/>
+          <w:sz w:val="24"/>
+          <w:szCs w:val="24"/>
         </w:rPr>
         <w:t xml:space="preserve">En este módulo </w:t>
       </w:r>
-      <w:r>
-        <w:rPr>
-          <w:sz w:val="24"/>
-        </w:rPr>
-        <w:t xml:space="preserve">encontrara </w:t>
-      </w:r>
-      <w:r>
-        <w:rPr>
-          <w:sz w:val="24"/>
-        </w:rPr>
-        <w:t xml:space="preserve"> información de la empresa, y</w:t>
-      </w:r>
-      <w:r>
-        <w:rPr>
-          <w:sz w:val="24"/>
-        </w:rPr>
-        <w:t xml:space="preserve"> las siguientes funciones: </w:t>
-      </w:r>
-      <w:r>
-        <w:rPr>
-          <w:sz w:val="24"/>
-        </w:rPr>
-        <w:t>contacto</w:t>
-      </w:r>
-      <w:r>
-        <w:rPr>
-          <w:sz w:val="24"/>
+      <w:proofErr w:type="gramStart"/>
+      <w:r>
+        <w:rPr>
+          <w:rFonts w:ascii="Times New Roman" w:hAnsi="Times New Roman" w:cs="Times New Roman"/>
+          <w:sz w:val="24"/>
+          <w:szCs w:val="24"/>
+        </w:rPr>
+        <w:t>encontrara</w:t>
+      </w:r>
+      <w:proofErr w:type="gramEnd"/>
+      <w:r>
+        <w:rPr>
+          <w:rFonts w:ascii="Times New Roman" w:hAnsi="Times New Roman" w:cs="Times New Roman"/>
+          <w:sz w:val="24"/>
+          <w:szCs w:val="24"/>
+        </w:rPr>
+        <w:t xml:space="preserve"> información</w:t>
+      </w:r>
+      <w:r>
+        <w:rPr>
+          <w:rFonts w:ascii="Times New Roman" w:hAnsi="Times New Roman" w:cs="Times New Roman"/>
+          <w:sz w:val="24"/>
+          <w:szCs w:val="24"/>
+        </w:rPr>
+        <w:t xml:space="preserve"> de la empresa, y</w:t>
+      </w:r>
+      <w:r>
+        <w:rPr>
+          <w:rFonts w:ascii="Times New Roman" w:hAnsi="Times New Roman" w:cs="Times New Roman"/>
+          <w:sz w:val="24"/>
+          <w:szCs w:val="24"/>
+        </w:rPr>
+        <w:t xml:space="preserve"> las siguientes funciones: contacto</w:t>
+      </w:r>
+      <w:r>
+        <w:rPr>
+          <w:rFonts w:ascii="Times New Roman" w:hAnsi="Times New Roman" w:cs="Times New Roman"/>
+          <w:sz w:val="24"/>
+          <w:szCs w:val="24"/>
         </w:rPr>
         <w:t xml:space="preserve"> y también permitirá conectarnos a la api de </w:t>
       </w:r>
       <w:proofErr w:type="spellStart"/>
       <w:r>
         <w:rPr>
-          <w:sz w:val="24"/>
+          <w:rFonts w:ascii="Times New Roman" w:hAnsi="Times New Roman" w:cs="Times New Roman"/>
+          <w:sz w:val="24"/>
+          <w:szCs w:val="24"/>
         </w:rPr>
         <w:t>microtik</w:t>
       </w:r>
       <w:proofErr w:type="spellEnd"/>
       <w:r>
         <w:rPr>
-          <w:sz w:val="24"/>
+          <w:rFonts w:ascii="Times New Roman" w:hAnsi="Times New Roman" w:cs="Times New Roman"/>
+          <w:sz w:val="24"/>
+          <w:szCs w:val="24"/>
         </w:rPr>
         <w:t>.</w:t>
       </w:r>
@@ -292,17 +1034,21 @@
     <w:p>
       <w:pPr>
         <w:rPr>
-          <w:sz w:val="24"/>
-        </w:rPr>
-      </w:pPr>
-      <w:r>
-        <w:rPr>
+          <w:rFonts w:ascii="Times New Roman" w:hAnsi="Times New Roman" w:cs="Times New Roman"/>
+          <w:sz w:val="24"/>
+          <w:szCs w:val="24"/>
+        </w:rPr>
+      </w:pPr>
+      <w:r>
+        <w:rPr>
+          <w:rFonts w:ascii="Times New Roman" w:hAnsi="Times New Roman" w:cs="Times New Roman"/>
           <w:noProof/>
           <w:sz w:val="24"/>
+          <w:szCs w:val="24"/>
           <w:lang w:eastAsia="es-GT"/>
         </w:rPr>
         <w:drawing>
-          <wp:inline distT="0" distB="0" distL="0" distR="0" wp14:anchorId="3A96543B" wp14:editId="342A241D">
+          <wp:inline distT="0" distB="0" distL="0" distR="0" wp14:anchorId="34F5BF90" wp14:editId="34F5BF91">
             <wp:extent cx="5539740" cy="2506980"/>
             <wp:effectExtent l="0" t="0" r="3810" b="7620"/>
             <wp:docPr id="1" name="Imagen 1" descr="Descripción no disponible."/>
@@ -357,59 +1103,103 @@
     <w:p>
       <w:pPr>
         <w:rPr>
-          <w:sz w:val="24"/>
-        </w:rPr>
-      </w:pPr>
-      <w:r>
-        <w:rPr>
-          <w:sz w:val="24"/>
-        </w:rPr>
+          <w:rFonts w:ascii="Times New Roman" w:hAnsi="Times New Roman" w:cs="Times New Roman"/>
+          <w:b/>
+          <w:bCs/>
+          <w:sz w:val="24"/>
+          <w:szCs w:val="24"/>
+        </w:rPr>
+      </w:pPr>
+    </w:p>
+    <w:p>
+      <w:pPr>
+        <w:rPr>
+          <w:rFonts w:ascii="Times New Roman" w:hAnsi="Times New Roman" w:cs="Times New Roman"/>
+          <w:b/>
+          <w:bCs/>
+          <w:sz w:val="24"/>
+          <w:szCs w:val="24"/>
+        </w:rPr>
+      </w:pPr>
+    </w:p>
+    <w:p>
+      <w:pPr>
+        <w:rPr>
+          <w:rFonts w:ascii="Times New Roman" w:hAnsi="Times New Roman" w:cs="Times New Roman"/>
+          <w:b/>
+          <w:bCs/>
+          <w:sz w:val="24"/>
+          <w:szCs w:val="24"/>
+        </w:rPr>
+      </w:pPr>
+    </w:p>
+    <w:p>
+      <w:pPr>
+        <w:rPr>
+          <w:rFonts w:ascii="Times New Roman" w:hAnsi="Times New Roman" w:cs="Times New Roman"/>
+          <w:b/>
+          <w:bCs/>
+          <w:sz w:val="24"/>
+          <w:szCs w:val="24"/>
+        </w:rPr>
+      </w:pPr>
+      <w:r>
+        <w:rPr>
+          <w:rFonts w:ascii="Times New Roman" w:hAnsi="Times New Roman" w:cs="Times New Roman"/>
+          <w:b/>
+          <w:bCs/>
+          <w:sz w:val="24"/>
+          <w:szCs w:val="24"/>
+        </w:rPr>
+        <w:lastRenderedPageBreak/>
         <w:t>CONTACTO</w:t>
       </w:r>
     </w:p>
     <w:p>
       <w:pPr>
         <w:rPr>
-          <w:sz w:val="24"/>
-        </w:rPr>
-      </w:pPr>
-      <w:r>
-        <w:rPr>
-          <w:sz w:val="24"/>
+          <w:rFonts w:ascii="Times New Roman" w:hAnsi="Times New Roman" w:cs="Times New Roman"/>
+          <w:sz w:val="24"/>
+          <w:szCs w:val="24"/>
+        </w:rPr>
+      </w:pPr>
+      <w:r>
+        <w:rPr>
+          <w:rFonts w:ascii="Times New Roman" w:hAnsi="Times New Roman" w:cs="Times New Roman"/>
+          <w:sz w:val="24"/>
+          <w:szCs w:val="24"/>
         </w:rPr>
         <w:t xml:space="preserve">En este </w:t>
       </w:r>
-      <w:proofErr w:type="spellStart"/>
-      <w:r>
-        <w:rPr>
-          <w:sz w:val="24"/>
-        </w:rPr>
-        <w:t>m</w:t>
-      </w:r>
-      <w:r>
-        <w:rPr>
-          <w:sz w:val="24"/>
-        </w:rPr>
-        <w:t>odulo</w:t>
-      </w:r>
-      <w:proofErr w:type="spellEnd"/>
-      <w:r>
-        <w:rPr>
-          <w:sz w:val="24"/>
+      <w:r>
+        <w:rPr>
+          <w:rFonts w:ascii="Times New Roman" w:hAnsi="Times New Roman" w:cs="Times New Roman"/>
+          <w:sz w:val="24"/>
+          <w:szCs w:val="24"/>
+        </w:rPr>
+        <w:t>módulo</w:t>
+      </w:r>
+      <w:r>
+        <w:rPr>
+          <w:rFonts w:ascii="Times New Roman" w:hAnsi="Times New Roman" w:cs="Times New Roman"/>
+          <w:sz w:val="24"/>
+          <w:szCs w:val="24"/>
         </w:rPr>
         <w:t xml:space="preserve">, podrá contactarse con los administradores de la </w:t>
       </w:r>
-      <w:proofErr w:type="spellStart"/>
-      <w:r>
-        <w:rPr>
-          <w:sz w:val="24"/>
-        </w:rPr>
-        <w:t>pagina</w:t>
-      </w:r>
-      <w:proofErr w:type="spellEnd"/>
-      <w:r>
-        <w:rPr>
-          <w:sz w:val="24"/>
+      <w:r>
+        <w:rPr>
+          <w:rFonts w:ascii="Times New Roman" w:hAnsi="Times New Roman" w:cs="Times New Roman"/>
+          <w:sz w:val="24"/>
+          <w:szCs w:val="24"/>
+        </w:rPr>
+        <w:t>página</w:t>
+      </w:r>
+      <w:r>
+        <w:rPr>
+          <w:rFonts w:ascii="Times New Roman" w:hAnsi="Times New Roman" w:cs="Times New Roman"/>
+          <w:sz w:val="24"/>
+          <w:szCs w:val="24"/>
         </w:rPr>
         <w:t xml:space="preserve"> web, también contara con un mapa indicando donde estarán las oficinas de WIFIS</w:t>
       </w:r>
@@ -417,17 +1207,21 @@
     <w:p>
       <w:pPr>
         <w:rPr>
-          <w:sz w:val="24"/>
-        </w:rPr>
-      </w:pPr>
-      <w:r>
-        <w:rPr>
+          <w:rFonts w:ascii="Times New Roman" w:hAnsi="Times New Roman" w:cs="Times New Roman"/>
+          <w:sz w:val="24"/>
+          <w:szCs w:val="24"/>
+        </w:rPr>
+      </w:pPr>
+      <w:r>
+        <w:rPr>
+          <w:rFonts w:ascii="Times New Roman" w:hAnsi="Times New Roman" w:cs="Times New Roman"/>
           <w:noProof/>
+          <w:sz w:val="24"/>
+          <w:szCs w:val="24"/>
           <w:lang w:eastAsia="es-GT"/>
         </w:rPr>
-        <w:lastRenderedPageBreak/>
         <w:drawing>
-          <wp:inline distT="0" distB="0" distL="0" distR="0">
+          <wp:inline distT="0" distB="0" distL="0" distR="0" wp14:anchorId="34F5BF92" wp14:editId="34F5BF93">
             <wp:extent cx="5539740" cy="2468880"/>
             <wp:effectExtent l="0" t="0" r="3810" b="7620"/>
             <wp:docPr id="2" name="Imagen 2" descr="Descripción no disponible."/>
@@ -482,16 +1276,21 @@
     <w:p>
       <w:pPr>
         <w:rPr>
-          <w:sz w:val="24"/>
-        </w:rPr>
-      </w:pPr>
-      <w:r>
-        <w:rPr>
+          <w:rFonts w:ascii="Times New Roman" w:hAnsi="Times New Roman" w:cs="Times New Roman"/>
+          <w:sz w:val="24"/>
+          <w:szCs w:val="24"/>
+        </w:rPr>
+      </w:pPr>
+      <w:r>
+        <w:rPr>
+          <w:rFonts w:ascii="Times New Roman" w:hAnsi="Times New Roman" w:cs="Times New Roman"/>
           <w:noProof/>
+          <w:sz w:val="24"/>
+          <w:szCs w:val="24"/>
           <w:lang w:eastAsia="es-GT"/>
         </w:rPr>
         <w:drawing>
-          <wp:inline distT="0" distB="0" distL="0" distR="0">
+          <wp:inline distT="0" distB="0" distL="0" distR="0" wp14:anchorId="34F5BF94" wp14:editId="34F5BF95">
             <wp:extent cx="5326380" cy="2278380"/>
             <wp:effectExtent l="0" t="0" r="7620" b="7620"/>
             <wp:docPr id="3" name="Imagen 3" descr="Descripción no disponible."/>
@@ -546,12 +1345,31 @@
     <w:p>
       <w:pPr>
         <w:rPr>
-          <w:sz w:val="24"/>
-        </w:rPr>
-      </w:pPr>
-      <w:r>
-        <w:rPr>
-          <w:sz w:val="24"/>
+          <w:rFonts w:ascii="Times New Roman" w:hAnsi="Times New Roman" w:cs="Times New Roman"/>
+          <w:b/>
+          <w:bCs/>
+          <w:sz w:val="24"/>
+          <w:szCs w:val="24"/>
+        </w:rPr>
+      </w:pPr>
+    </w:p>
+    <w:p>
+      <w:pPr>
+        <w:rPr>
+          <w:rFonts w:ascii="Times New Roman" w:hAnsi="Times New Roman" w:cs="Times New Roman"/>
+          <w:b/>
+          <w:bCs/>
+          <w:sz w:val="24"/>
+          <w:szCs w:val="24"/>
+        </w:rPr>
+      </w:pPr>
+      <w:r>
+        <w:rPr>
+          <w:rFonts w:ascii="Times New Roman" w:hAnsi="Times New Roman" w:cs="Times New Roman"/>
+          <w:b/>
+          <w:bCs/>
+          <w:sz w:val="24"/>
+          <w:szCs w:val="24"/>
         </w:rPr>
         <w:t>CONECTARSE A LA API DE MIKROTIK</w:t>
       </w:r>
@@ -559,91 +1377,135 @@
     <w:p>
       <w:pPr>
         <w:rPr>
-          <w:sz w:val="24"/>
-        </w:rPr>
-      </w:pPr>
-      <w:r>
-        <w:rPr>
-          <w:sz w:val="24"/>
+          <w:rFonts w:ascii="Times New Roman" w:hAnsi="Times New Roman" w:cs="Times New Roman"/>
+          <w:sz w:val="24"/>
+          <w:szCs w:val="24"/>
+        </w:rPr>
+      </w:pPr>
+      <w:r>
+        <w:rPr>
+          <w:rFonts w:ascii="Times New Roman" w:hAnsi="Times New Roman" w:cs="Times New Roman"/>
+          <w:sz w:val="24"/>
+          <w:szCs w:val="24"/>
         </w:rPr>
         <w:t xml:space="preserve">En esta página </w:t>
       </w:r>
       <w:r>
         <w:rPr>
-          <w:sz w:val="24"/>
+          <w:rFonts w:ascii="Times New Roman" w:hAnsi="Times New Roman" w:cs="Times New Roman"/>
+          <w:sz w:val="24"/>
+          <w:szCs w:val="24"/>
         </w:rPr>
         <w:t>podemos encontrar las siguientes funciones:</w:t>
       </w:r>
       <w:r>
         <w:rPr>
-          <w:sz w:val="24"/>
+          <w:rFonts w:ascii="Times New Roman" w:hAnsi="Times New Roman" w:cs="Times New Roman"/>
+          <w:sz w:val="24"/>
+          <w:szCs w:val="24"/>
         </w:rPr>
         <w:t xml:space="preserve"> agregar cliente, usuarios </w:t>
       </w:r>
       <w:proofErr w:type="spellStart"/>
       <w:r>
         <w:rPr>
-          <w:sz w:val="24"/>
+          <w:rFonts w:ascii="Times New Roman" w:hAnsi="Times New Roman" w:cs="Times New Roman"/>
+          <w:sz w:val="24"/>
+          <w:szCs w:val="24"/>
         </w:rPr>
         <w:t>mikrotik</w:t>
       </w:r>
       <w:proofErr w:type="spellEnd"/>
       <w:r>
         <w:rPr>
-          <w:sz w:val="24"/>
+          <w:rFonts w:ascii="Times New Roman" w:hAnsi="Times New Roman" w:cs="Times New Roman"/>
+          <w:sz w:val="24"/>
+          <w:szCs w:val="24"/>
         </w:rPr>
         <w:t xml:space="preserve">, información del </w:t>
       </w:r>
       <w:proofErr w:type="spellStart"/>
       <w:r>
         <w:rPr>
-          <w:sz w:val="24"/>
+          <w:rFonts w:ascii="Times New Roman" w:hAnsi="Times New Roman" w:cs="Times New Roman"/>
+          <w:sz w:val="24"/>
+          <w:szCs w:val="24"/>
         </w:rPr>
         <w:t>mikrotik</w:t>
       </w:r>
       <w:proofErr w:type="spellEnd"/>
       <w:r>
         <w:rPr>
-          <w:sz w:val="24"/>
+          <w:rFonts w:ascii="Times New Roman" w:hAnsi="Times New Roman" w:cs="Times New Roman"/>
+          <w:sz w:val="24"/>
+          <w:szCs w:val="24"/>
         </w:rPr>
         <w:t>.</w:t>
       </w:r>
       <w:r>
         <w:rPr>
-          <w:sz w:val="24"/>
-        </w:rPr>
-        <w:t xml:space="preserve"> También podremos ver si la conexión a la api del </w:t>
+          <w:rFonts w:ascii="Times New Roman" w:hAnsi="Times New Roman" w:cs="Times New Roman"/>
+          <w:sz w:val="24"/>
+          <w:szCs w:val="24"/>
+        </w:rPr>
+        <w:t xml:space="preserve"> También podremos ver si la conexión </w:t>
+      </w:r>
+      <w:proofErr w:type="gramStart"/>
+      <w:r>
+        <w:rPr>
+          <w:rFonts w:ascii="Times New Roman" w:hAnsi="Times New Roman" w:cs="Times New Roman"/>
+          <w:sz w:val="24"/>
+          <w:szCs w:val="24"/>
+        </w:rPr>
+        <w:t>a la api</w:t>
+      </w:r>
+      <w:proofErr w:type="gramEnd"/>
+      <w:r>
+        <w:rPr>
+          <w:rFonts w:ascii="Times New Roman" w:hAnsi="Times New Roman" w:cs="Times New Roman"/>
+          <w:sz w:val="24"/>
+          <w:szCs w:val="24"/>
+        </w:rPr>
+        <w:t xml:space="preserve"> del </w:t>
       </w:r>
       <w:proofErr w:type="spellStart"/>
       <w:r>
         <w:rPr>
-          <w:sz w:val="24"/>
+          <w:rFonts w:ascii="Times New Roman" w:hAnsi="Times New Roman" w:cs="Times New Roman"/>
+          <w:sz w:val="24"/>
+          <w:szCs w:val="24"/>
         </w:rPr>
         <w:t>mikrotik</w:t>
       </w:r>
       <w:proofErr w:type="spellEnd"/>
       <w:r>
         <w:rPr>
-          <w:sz w:val="24"/>
+          <w:rFonts w:ascii="Times New Roman" w:hAnsi="Times New Roman" w:cs="Times New Roman"/>
+          <w:sz w:val="24"/>
+          <w:szCs w:val="24"/>
         </w:rPr>
         <w:t xml:space="preserve"> ha sido o exitosa, o si existe un error a la hora de la conexión.</w:t>
       </w:r>
-      <w:bookmarkStart w:id="0" w:name="_GoBack"/>
-      <w:bookmarkEnd w:id="0"/>
-    </w:p>
-    <w:p>
-      <w:pPr>
-        <w:rPr>
-          <w:sz w:val="24"/>
-        </w:rPr>
-      </w:pPr>
-      <w:r>
-        <w:rPr>
+    </w:p>
+    <w:p>
+      <w:pPr>
+        <w:rPr>
+          <w:rFonts w:ascii="Times New Roman" w:hAnsi="Times New Roman" w:cs="Times New Roman"/>
+          <w:sz w:val="24"/>
+          <w:szCs w:val="24"/>
+        </w:rPr>
+      </w:pPr>
+      <w:r>
+        <w:rPr>
+          <w:rFonts w:ascii="Times New Roman" w:hAnsi="Times New Roman" w:cs="Times New Roman"/>
           <w:noProof/>
+          <w:sz w:val="24"/>
+          <w:szCs w:val="24"/>
           <w:lang w:eastAsia="es-GT"/>
         </w:rPr>
+        <w:lastRenderedPageBreak/>
         <w:drawing>
-          <wp:inline distT="0" distB="0" distL="0" distR="0">
+          <wp:inline distT="0" distB="0" distL="0" distR="0" wp14:anchorId="34F5BF96" wp14:editId="34F5BF97">
             <wp:extent cx="5524500" cy="2514600"/>
             <wp:effectExtent l="0" t="0" r="0" b="0"/>
             <wp:docPr id="4" name="Imagen 4" descr="Descripción no disponible."/>
@@ -698,14 +1560,28 @@
     <w:p>
       <w:pPr>
         <w:rPr>
-          <w:b/>
-          <w:sz w:val="24"/>
-        </w:rPr>
-      </w:pPr>
-      <w:r>
-        <w:rPr>
-          <w:b/>
-          <w:sz w:val="24"/>
+          <w:rFonts w:ascii="Times New Roman" w:hAnsi="Times New Roman" w:cs="Times New Roman"/>
+          <w:b/>
+          <w:sz w:val="24"/>
+          <w:szCs w:val="24"/>
+        </w:rPr>
+      </w:pPr>
+    </w:p>
+    <w:p>
+      <w:pPr>
+        <w:rPr>
+          <w:rFonts w:ascii="Times New Roman" w:hAnsi="Times New Roman" w:cs="Times New Roman"/>
+          <w:b/>
+          <w:sz w:val="24"/>
+          <w:szCs w:val="24"/>
+        </w:rPr>
+      </w:pPr>
+      <w:r>
+        <w:rPr>
+          <w:rFonts w:ascii="Times New Roman" w:hAnsi="Times New Roman" w:cs="Times New Roman"/>
+          <w:b/>
+          <w:sz w:val="24"/>
+          <w:szCs w:val="24"/>
         </w:rPr>
         <w:t>Agregar Cliente:</w:t>
       </w:r>
@@ -713,80 +1589,96 @@
     <w:p>
       <w:pPr>
         <w:rPr>
-          <w:sz w:val="24"/>
-        </w:rPr>
-      </w:pPr>
-      <w:r>
-        <w:rPr>
-          <w:sz w:val="24"/>
+          <w:rFonts w:ascii="Times New Roman" w:hAnsi="Times New Roman" w:cs="Times New Roman"/>
+          <w:sz w:val="24"/>
+          <w:szCs w:val="24"/>
+        </w:rPr>
+      </w:pPr>
+      <w:r>
+        <w:rPr>
+          <w:rFonts w:ascii="Times New Roman" w:hAnsi="Times New Roman" w:cs="Times New Roman"/>
+          <w:sz w:val="24"/>
+          <w:szCs w:val="24"/>
         </w:rPr>
         <w:t xml:space="preserve"> </w:t>
       </w:r>
       <w:r>
         <w:rPr>
-          <w:sz w:val="24"/>
+          <w:rFonts w:ascii="Times New Roman" w:hAnsi="Times New Roman" w:cs="Times New Roman"/>
+          <w:sz w:val="24"/>
+          <w:szCs w:val="24"/>
         </w:rPr>
         <w:t xml:space="preserve">Aquí podremos </w:t>
       </w:r>
       <w:r>
         <w:rPr>
-          <w:sz w:val="24"/>
+          <w:rFonts w:ascii="Times New Roman" w:hAnsi="Times New Roman" w:cs="Times New Roman"/>
+          <w:sz w:val="24"/>
+          <w:szCs w:val="24"/>
         </w:rPr>
         <w:t>registrar</w:t>
       </w:r>
       <w:r>
         <w:rPr>
-          <w:sz w:val="24"/>
+          <w:rFonts w:ascii="Times New Roman" w:hAnsi="Times New Roman" w:cs="Times New Roman"/>
+          <w:sz w:val="24"/>
+          <w:szCs w:val="24"/>
         </w:rPr>
         <w:t xml:space="preserve"> a los clientes</w:t>
       </w:r>
       <w:r>
         <w:rPr>
-          <w:sz w:val="24"/>
+          <w:rFonts w:ascii="Times New Roman" w:hAnsi="Times New Roman" w:cs="Times New Roman"/>
+          <w:sz w:val="24"/>
+          <w:szCs w:val="24"/>
         </w:rPr>
         <w:t xml:space="preserve"> con los datos necesarios</w:t>
       </w:r>
       <w:r>
         <w:rPr>
-          <w:sz w:val="24"/>
-        </w:rPr>
-        <w:t xml:space="preserve">, que desean adquirir servicio de internet con </w:t>
-      </w:r>
-      <w:proofErr w:type="spellStart"/>
-      <w:r>
-        <w:rPr>
-          <w:sz w:val="24"/>
-        </w:rPr>
-        <w:t>wifis</w:t>
-      </w:r>
-      <w:proofErr w:type="spellEnd"/>
-      <w:r>
-        <w:rPr>
-          <w:sz w:val="24"/>
+          <w:rFonts w:ascii="Times New Roman" w:hAnsi="Times New Roman" w:cs="Times New Roman"/>
+          <w:sz w:val="24"/>
+          <w:szCs w:val="24"/>
+        </w:rPr>
+        <w:t>, que desean adquirir servicio de internet con wifis</w:t>
+      </w:r>
+      <w:r>
+        <w:rPr>
+          <w:rFonts w:ascii="Times New Roman" w:hAnsi="Times New Roman" w:cs="Times New Roman"/>
+          <w:sz w:val="24"/>
+          <w:szCs w:val="24"/>
         </w:rPr>
         <w:t xml:space="preserve">, también contara con un </w:t>
       </w:r>
       <w:r>
         <w:rPr>
-          <w:sz w:val="24"/>
+          <w:rFonts w:ascii="Times New Roman" w:hAnsi="Times New Roman" w:cs="Times New Roman"/>
+          <w:sz w:val="24"/>
+          <w:szCs w:val="24"/>
         </w:rPr>
         <w:t>número</w:t>
       </w:r>
       <w:r>
         <w:rPr>
-          <w:sz w:val="24"/>
+          <w:rFonts w:ascii="Times New Roman" w:hAnsi="Times New Roman" w:cs="Times New Roman"/>
+          <w:sz w:val="24"/>
+          <w:szCs w:val="24"/>
         </w:rPr>
         <w:t xml:space="preserve"> de tarjeta único para cada cliente este con el fin de identificar a cada cliente.</w:t>
       </w:r>
       <w:r>
         <w:rPr>
-          <w:sz w:val="24"/>
+          <w:rFonts w:ascii="Times New Roman" w:hAnsi="Times New Roman" w:cs="Times New Roman"/>
+          <w:sz w:val="24"/>
+          <w:szCs w:val="24"/>
         </w:rPr>
         <w:t xml:space="preserve"> </w:t>
       </w:r>
       <w:r>
         <w:rPr>
-          <w:sz w:val="24"/>
+          <w:rFonts w:ascii="Times New Roman" w:hAnsi="Times New Roman" w:cs="Times New Roman"/>
+          <w:sz w:val="24"/>
+          <w:szCs w:val="24"/>
         </w:rPr>
         <w:t xml:space="preserve"> </w:t>
       </w:r>
@@ -794,16 +1686,21 @@
     <w:p>
       <w:pPr>
         <w:rPr>
-          <w:sz w:val="24"/>
-        </w:rPr>
-      </w:pPr>
-      <w:r>
-        <w:rPr>
+          <w:rFonts w:ascii="Times New Roman" w:hAnsi="Times New Roman" w:cs="Times New Roman"/>
+          <w:sz w:val="24"/>
+          <w:szCs w:val="24"/>
+        </w:rPr>
+      </w:pPr>
+      <w:r>
+        <w:rPr>
+          <w:rFonts w:ascii="Times New Roman" w:hAnsi="Times New Roman" w:cs="Times New Roman"/>
           <w:noProof/>
+          <w:sz w:val="24"/>
+          <w:szCs w:val="24"/>
           <w:lang w:eastAsia="es-GT"/>
         </w:rPr>
         <w:drawing>
-          <wp:inline distT="0" distB="0" distL="0" distR="0">
+          <wp:inline distT="0" distB="0" distL="0" distR="0" wp14:anchorId="34F5BF98" wp14:editId="34F5BF99">
             <wp:extent cx="5471159" cy="2217420"/>
             <wp:effectExtent l="0" t="0" r="0" b="0"/>
             <wp:docPr id="5" name="Imagen 5" descr="Descripción no disponible."/>
@@ -858,22 +1755,38 @@
     <w:p>
       <w:pPr>
         <w:rPr>
-          <w:b/>
-          <w:sz w:val="24"/>
-        </w:rPr>
-      </w:pPr>
-      <w:r>
-        <w:rPr>
-          <w:b/>
-          <w:sz w:val="24"/>
+          <w:rFonts w:ascii="Times New Roman" w:hAnsi="Times New Roman" w:cs="Times New Roman"/>
+          <w:b/>
+          <w:sz w:val="24"/>
+          <w:szCs w:val="24"/>
+        </w:rPr>
+      </w:pPr>
+    </w:p>
+    <w:p>
+      <w:pPr>
+        <w:rPr>
+          <w:rFonts w:ascii="Times New Roman" w:hAnsi="Times New Roman" w:cs="Times New Roman"/>
+          <w:b/>
+          <w:sz w:val="24"/>
+          <w:szCs w:val="24"/>
+        </w:rPr>
+      </w:pPr>
+      <w:r>
+        <w:rPr>
+          <w:rFonts w:ascii="Times New Roman" w:hAnsi="Times New Roman" w:cs="Times New Roman"/>
+          <w:b/>
+          <w:sz w:val="24"/>
+          <w:szCs w:val="24"/>
         </w:rPr>
         <w:t xml:space="preserve">Usuarios de </w:t>
       </w:r>
       <w:proofErr w:type="spellStart"/>
       <w:r>
         <w:rPr>
-          <w:b/>
-          <w:sz w:val="24"/>
+          <w:rFonts w:ascii="Times New Roman" w:hAnsi="Times New Roman" w:cs="Times New Roman"/>
+          <w:b/>
+          <w:sz w:val="24"/>
+          <w:szCs w:val="24"/>
         </w:rPr>
         <w:t>mikrotik</w:t>
       </w:r>
@@ -882,52 +1795,86 @@
     <w:p>
       <w:pPr>
         <w:rPr>
-          <w:sz w:val="24"/>
-        </w:rPr>
-      </w:pPr>
-      <w:r>
-        <w:rPr>
-          <w:sz w:val="24"/>
+          <w:rFonts w:ascii="Times New Roman" w:hAnsi="Times New Roman" w:cs="Times New Roman"/>
+          <w:sz w:val="24"/>
+          <w:szCs w:val="24"/>
+        </w:rPr>
+      </w:pPr>
+      <w:r>
+        <w:rPr>
+          <w:rFonts w:ascii="Times New Roman" w:hAnsi="Times New Roman" w:cs="Times New Roman"/>
+          <w:sz w:val="24"/>
+          <w:szCs w:val="24"/>
         </w:rPr>
         <w:t>Aquí se list</w:t>
       </w:r>
       <w:r>
         <w:rPr>
-          <w:sz w:val="24"/>
+          <w:rFonts w:ascii="Times New Roman" w:hAnsi="Times New Roman" w:cs="Times New Roman"/>
+          <w:sz w:val="24"/>
+          <w:szCs w:val="24"/>
         </w:rPr>
         <w:t>aran los clientes que ya están registrados</w:t>
       </w:r>
       <w:r>
         <w:rPr>
-          <w:sz w:val="24"/>
-        </w:rPr>
-        <w:t xml:space="preserve">, con la respectiva información del cliente  como nombre,  el id del </w:t>
+          <w:rFonts w:ascii="Times New Roman" w:hAnsi="Times New Roman" w:cs="Times New Roman"/>
+          <w:sz w:val="24"/>
+          <w:szCs w:val="24"/>
+        </w:rPr>
+        <w:t xml:space="preserve">, con la respectiva información del </w:t>
+      </w:r>
+      <w:proofErr w:type="gramStart"/>
+      <w:r>
+        <w:rPr>
+          <w:rFonts w:ascii="Times New Roman" w:hAnsi="Times New Roman" w:cs="Times New Roman"/>
+          <w:sz w:val="24"/>
+          <w:szCs w:val="24"/>
+        </w:rPr>
+        <w:t>cliente  como</w:t>
+      </w:r>
+      <w:proofErr w:type="gramEnd"/>
+      <w:r>
+        <w:rPr>
+          <w:rFonts w:ascii="Times New Roman" w:hAnsi="Times New Roman" w:cs="Times New Roman"/>
+          <w:sz w:val="24"/>
+          <w:szCs w:val="24"/>
+        </w:rPr>
+        <w:t xml:space="preserve"> nombre,  el id del </w:t>
       </w:r>
       <w:proofErr w:type="spellStart"/>
       <w:r>
         <w:rPr>
-          <w:sz w:val="24"/>
+          <w:rFonts w:ascii="Times New Roman" w:hAnsi="Times New Roman" w:cs="Times New Roman"/>
+          <w:sz w:val="24"/>
+          <w:szCs w:val="24"/>
         </w:rPr>
         <w:t>mikrotic</w:t>
       </w:r>
       <w:proofErr w:type="spellEnd"/>
       <w:r>
         <w:rPr>
-          <w:sz w:val="24"/>
+          <w:rFonts w:ascii="Times New Roman" w:hAnsi="Times New Roman" w:cs="Times New Roman"/>
+          <w:sz w:val="24"/>
+          <w:szCs w:val="24"/>
         </w:rPr>
         <w:t xml:space="preserve">, </w:t>
       </w:r>
       <w:proofErr w:type="spellStart"/>
       <w:r>
         <w:rPr>
-          <w:sz w:val="24"/>
+          <w:rFonts w:ascii="Times New Roman" w:hAnsi="Times New Roman" w:cs="Times New Roman"/>
+          <w:sz w:val="24"/>
+          <w:szCs w:val="24"/>
         </w:rPr>
         <w:t>ip</w:t>
       </w:r>
       <w:proofErr w:type="spellEnd"/>
       <w:r>
         <w:rPr>
-          <w:sz w:val="24"/>
+          <w:rFonts w:ascii="Times New Roman" w:hAnsi="Times New Roman" w:cs="Times New Roman"/>
+          <w:sz w:val="24"/>
+          <w:szCs w:val="24"/>
         </w:rPr>
         <w:t xml:space="preserve"> y el consumo de datos que está generando el cliente.</w:t>
       </w:r>
@@ -935,23 +1882,30 @@
     <w:p>
       <w:pPr>
         <w:rPr>
-          <w:sz w:val="24"/>
-        </w:rPr>
-      </w:pPr>
-      <w:r>
-        <w:rPr>
-          <w:sz w:val="24"/>
-        </w:rPr>
+          <w:rFonts w:ascii="Times New Roman" w:hAnsi="Times New Roman" w:cs="Times New Roman"/>
+          <w:sz w:val="24"/>
+          <w:szCs w:val="24"/>
+        </w:rPr>
+      </w:pPr>
+      <w:r>
+        <w:rPr>
+          <w:rFonts w:ascii="Times New Roman" w:hAnsi="Times New Roman" w:cs="Times New Roman"/>
+          <w:sz w:val="24"/>
+          <w:szCs w:val="24"/>
+        </w:rPr>
+        <w:lastRenderedPageBreak/>
         <w:t xml:space="preserve"> </w:t>
       </w:r>
       <w:r>
         <w:rPr>
+          <w:rFonts w:ascii="Times New Roman" w:hAnsi="Times New Roman" w:cs="Times New Roman"/>
           <w:noProof/>
           <w:sz w:val="24"/>
+          <w:szCs w:val="24"/>
           <w:lang w:eastAsia="es-GT"/>
         </w:rPr>
         <w:drawing>
-          <wp:inline distT="0" distB="0" distL="0" distR="0">
+          <wp:inline distT="0" distB="0" distL="0" distR="0" wp14:anchorId="34F5BF9A" wp14:editId="34F5BF9B">
             <wp:extent cx="5547359" cy="2247900"/>
             <wp:effectExtent l="0" t="0" r="0" b="0"/>
             <wp:docPr id="6" name="Imagen 6" descr="C:\Users\usuario\Documents\250994472_355133513039035_1002834101328337465_n.jpg"/>
@@ -1006,22 +1960,38 @@
     <w:p>
       <w:pPr>
         <w:rPr>
-          <w:b/>
-          <w:sz w:val="24"/>
-        </w:rPr>
-      </w:pPr>
-      <w:r>
-        <w:rPr>
-          <w:b/>
-          <w:sz w:val="24"/>
+          <w:rFonts w:ascii="Times New Roman" w:hAnsi="Times New Roman" w:cs="Times New Roman"/>
+          <w:b/>
+          <w:sz w:val="24"/>
+          <w:szCs w:val="24"/>
+        </w:rPr>
+      </w:pPr>
+    </w:p>
+    <w:p>
+      <w:pPr>
+        <w:rPr>
+          <w:rFonts w:ascii="Times New Roman" w:hAnsi="Times New Roman" w:cs="Times New Roman"/>
+          <w:b/>
+          <w:sz w:val="24"/>
+          <w:szCs w:val="24"/>
+        </w:rPr>
+      </w:pPr>
+      <w:r>
+        <w:rPr>
+          <w:rFonts w:ascii="Times New Roman" w:hAnsi="Times New Roman" w:cs="Times New Roman"/>
+          <w:b/>
+          <w:sz w:val="24"/>
+          <w:szCs w:val="24"/>
         </w:rPr>
         <w:t xml:space="preserve">Información del </w:t>
       </w:r>
       <w:proofErr w:type="spellStart"/>
       <w:r>
         <w:rPr>
-          <w:b/>
-          <w:sz w:val="24"/>
+          <w:rFonts w:ascii="Times New Roman" w:hAnsi="Times New Roman" w:cs="Times New Roman"/>
+          <w:b/>
+          <w:sz w:val="24"/>
+          <w:szCs w:val="24"/>
         </w:rPr>
         <w:t>mikrotik</w:t>
       </w:r>
@@ -1030,54 +2000,68 @@
     <w:p>
       <w:pPr>
         <w:rPr>
-          <w:sz w:val="24"/>
-        </w:rPr>
-      </w:pPr>
-      <w:r>
-        <w:rPr>
-          <w:sz w:val="24"/>
+          <w:rFonts w:ascii="Times New Roman" w:hAnsi="Times New Roman" w:cs="Times New Roman"/>
+          <w:sz w:val="24"/>
+          <w:szCs w:val="24"/>
+        </w:rPr>
+      </w:pPr>
+      <w:r>
+        <w:rPr>
+          <w:rFonts w:ascii="Times New Roman" w:hAnsi="Times New Roman" w:cs="Times New Roman"/>
+          <w:sz w:val="24"/>
+          <w:szCs w:val="24"/>
         </w:rPr>
         <w:t xml:space="preserve">En esta </w:t>
       </w:r>
+      <w:r>
+        <w:rPr>
+          <w:rFonts w:ascii="Times New Roman" w:hAnsi="Times New Roman" w:cs="Times New Roman"/>
+          <w:sz w:val="24"/>
+          <w:szCs w:val="24"/>
+        </w:rPr>
+        <w:t>página</w:t>
+      </w:r>
+      <w:r>
+        <w:rPr>
+          <w:rFonts w:ascii="Times New Roman" w:hAnsi="Times New Roman" w:cs="Times New Roman"/>
+          <w:sz w:val="24"/>
+          <w:szCs w:val="24"/>
+        </w:rPr>
+        <w:t xml:space="preserve"> podremos ver la información del </w:t>
+      </w:r>
       <w:proofErr w:type="spellStart"/>
       <w:r>
         <w:rPr>
-          <w:sz w:val="24"/>
-        </w:rPr>
-        <w:t>pagina</w:t>
+          <w:rFonts w:ascii="Times New Roman" w:hAnsi="Times New Roman" w:cs="Times New Roman"/>
+          <w:sz w:val="24"/>
+          <w:szCs w:val="24"/>
+        </w:rPr>
+        <w:t>mikrotik</w:t>
       </w:r>
       <w:proofErr w:type="spellEnd"/>
       <w:r>
         <w:rPr>
-          <w:sz w:val="24"/>
-        </w:rPr>
-        <w:t xml:space="preserve"> podremos ver la información del </w:t>
+          <w:rFonts w:ascii="Times New Roman" w:hAnsi="Times New Roman" w:cs="Times New Roman"/>
+          <w:sz w:val="24"/>
+          <w:szCs w:val="24"/>
+        </w:rPr>
+        <w:t xml:space="preserve"> como: </w:t>
       </w:r>
       <w:proofErr w:type="spellStart"/>
       <w:r>
         <w:rPr>
-          <w:sz w:val="24"/>
-        </w:rPr>
-        <w:t>mikrotik</w:t>
+          <w:rFonts w:ascii="Times New Roman" w:hAnsi="Times New Roman" w:cs="Times New Roman"/>
+          <w:sz w:val="24"/>
+          <w:szCs w:val="24"/>
+        </w:rPr>
+        <w:t>cpu</w:t>
       </w:r>
       <w:proofErr w:type="spellEnd"/>
       <w:r>
         <w:rPr>
-          <w:sz w:val="24"/>
-        </w:rPr>
-        <w:t xml:space="preserve"> como: </w:t>
-      </w:r>
-      <w:proofErr w:type="spellStart"/>
-      <w:r>
-        <w:rPr>
-          <w:sz w:val="24"/>
-        </w:rPr>
-        <w:t>cpu</w:t>
-      </w:r>
-      <w:proofErr w:type="spellEnd"/>
-      <w:r>
-        <w:rPr>
-          <w:sz w:val="24"/>
+          <w:rFonts w:ascii="Times New Roman" w:hAnsi="Times New Roman" w:cs="Times New Roman"/>
+          <w:sz w:val="24"/>
+          <w:szCs w:val="24"/>
         </w:rPr>
         <w:t>, modelo y la versión.</w:t>
       </w:r>
@@ -1086,16 +2070,21 @@
       <w:pPr>
         <w:pStyle w:val="Sinespaciado"/>
         <w:rPr>
-          <w:sz w:val="24"/>
-        </w:rPr>
-      </w:pPr>
-      <w:r>
-        <w:rPr>
+          <w:rFonts w:ascii="Times New Roman" w:hAnsi="Times New Roman" w:cs="Times New Roman"/>
+          <w:sz w:val="24"/>
+          <w:szCs w:val="24"/>
+        </w:rPr>
+      </w:pPr>
+      <w:r>
+        <w:rPr>
+          <w:rFonts w:ascii="Times New Roman" w:hAnsi="Times New Roman" w:cs="Times New Roman"/>
           <w:noProof/>
+          <w:sz w:val="24"/>
+          <w:szCs w:val="24"/>
           <w:lang w:eastAsia="es-GT"/>
         </w:rPr>
         <w:drawing>
-          <wp:inline distT="0" distB="0" distL="0" distR="0" wp14:anchorId="12642D45" wp14:editId="2829656B">
+          <wp:inline distT="0" distB="0" distL="0" distR="0" wp14:anchorId="34F5BF9C" wp14:editId="34F5BF9D">
             <wp:extent cx="5433060" cy="2095500"/>
             <wp:effectExtent l="0" t="0" r="0" b="0"/>
             <wp:docPr id="7" name="Imagen 7" descr="Descripción no disponible."/>
@@ -1150,63 +2139,73 @@
     <w:p>
       <w:pPr>
         <w:rPr>
-          <w:sz w:val="24"/>
-        </w:rPr>
-      </w:pPr>
-    </w:p>
-    <w:p>
-      <w:pPr>
-        <w:rPr>
-          <w:sz w:val="24"/>
-        </w:rPr>
-      </w:pPr>
-    </w:p>
-    <w:p>
-      <w:pPr>
-        <w:rPr>
-          <w:sz w:val="24"/>
-        </w:rPr>
-      </w:pPr>
-    </w:p>
-    <w:p>
-      <w:pPr>
-        <w:rPr>
-          <w:sz w:val="24"/>
-        </w:rPr>
-      </w:pPr>
-    </w:p>
-    <w:p>
-      <w:pPr>
-        <w:rPr>
-          <w:sz w:val="24"/>
-        </w:rPr>
-      </w:pPr>
-    </w:p>
-    <w:p>
-      <w:pPr>
-        <w:rPr>
-          <w:sz w:val="24"/>
-        </w:rPr>
-      </w:pPr>
-    </w:p>
-    <w:p>
-      <w:pPr>
-        <w:rPr>
-          <w:sz w:val="24"/>
-        </w:rPr>
-      </w:pPr>
-    </w:p>
-    <w:p>
-      <w:pPr>
-        <w:rPr>
-          <w:sz w:val="24"/>
-        </w:rPr>
-      </w:pPr>
-    </w:p>
-    <w:p>
-      <w:pPr>
-        <w:rPr>
-          <w:sz w:val="24"/>
+          <w:rFonts w:ascii="Times New Roman" w:hAnsi="Times New Roman" w:cs="Times New Roman"/>
+          <w:sz w:val="24"/>
+          <w:szCs w:val="24"/>
+        </w:rPr>
+      </w:pPr>
+    </w:p>
+    <w:p>
+      <w:pPr>
+        <w:rPr>
+          <w:rFonts w:ascii="Times New Roman" w:hAnsi="Times New Roman" w:cs="Times New Roman"/>
+          <w:sz w:val="24"/>
+          <w:szCs w:val="24"/>
+        </w:rPr>
+      </w:pPr>
+    </w:p>
+    <w:p>
+      <w:pPr>
+        <w:rPr>
+          <w:rFonts w:ascii="Times New Roman" w:hAnsi="Times New Roman" w:cs="Times New Roman"/>
+          <w:sz w:val="24"/>
+          <w:szCs w:val="24"/>
+        </w:rPr>
+      </w:pPr>
+    </w:p>
+    <w:p>
+      <w:pPr>
+        <w:rPr>
+          <w:rFonts w:ascii="Times New Roman" w:hAnsi="Times New Roman" w:cs="Times New Roman"/>
+          <w:sz w:val="24"/>
+          <w:szCs w:val="24"/>
+        </w:rPr>
+      </w:pPr>
+    </w:p>
+    <w:p>
+      <w:pPr>
+        <w:rPr>
+          <w:rFonts w:ascii="Times New Roman" w:hAnsi="Times New Roman" w:cs="Times New Roman"/>
+          <w:sz w:val="24"/>
+          <w:szCs w:val="24"/>
+        </w:rPr>
+      </w:pPr>
+    </w:p>
+    <w:p>
+      <w:pPr>
+        <w:rPr>
+          <w:rFonts w:ascii="Times New Roman" w:hAnsi="Times New Roman" w:cs="Times New Roman"/>
+          <w:sz w:val="24"/>
+          <w:szCs w:val="24"/>
+        </w:rPr>
+      </w:pPr>
+    </w:p>
+    <w:p>
+      <w:pPr>
+        <w:rPr>
+          <w:rFonts w:ascii="Times New Roman" w:hAnsi="Times New Roman" w:cs="Times New Roman"/>
+          <w:sz w:val="24"/>
+          <w:szCs w:val="24"/>
+        </w:rPr>
+      </w:pPr>
+    </w:p>
+    <w:p>
+      <w:pPr>
+        <w:rPr>
+          <w:rFonts w:ascii="Times New Roman" w:hAnsi="Times New Roman" w:cs="Times New Roman"/>
+          <w:sz w:val="24"/>
+          <w:szCs w:val="24"/>
+          <w:u w:val="single"/>
         </w:rPr>
       </w:pPr>
     </w:p>
@@ -1221,7 +2220,7 @@
 </file>
 
 <file path=word/styles.xml><?xml version="1.0" encoding="utf-8"?>
-<w:styles xmlns:mc="http://schemas.openxmlformats.org/markup-compatibility/2006" xmlns:r="http://schemas.openxmlformats.org/officeDocument/2006/relationships" xmlns:w="http://schemas.openxmlformats.org/wordprocessingml/2006/main" xmlns:w14="http://schemas.microsoft.com/office/word/2010/wordml" mc:Ignorable="w14">
+<w:styles xmlns:mc="http://schemas.openxmlformats.org/markup-compatibility/2006" xmlns:r="http://schemas.openxmlformats.org/officeDocument/2006/relationships" xmlns:w="http://schemas.openxmlformats.org/wordprocessingml/2006/main" xmlns:w14="http://schemas.microsoft.com/office/word/2010/wordml" xmlns:w15="http://schemas.microsoft.com/office/word/2012/wordml" xmlns:w16cex="http://schemas.microsoft.com/office/word/2018/wordml/cex" xmlns:w16cid="http://schemas.microsoft.com/office/word/2016/wordml/cid" xmlns:w16="http://schemas.microsoft.com/office/word/2018/wordml" xmlns:w16sdtdh="http://schemas.microsoft.com/office/word/2020/wordml/sdtdatahash" xmlns:w16se="http://schemas.microsoft.com/office/word/2015/wordml/symex" mc:Ignorable="w14 w15 w16se w16cid w16 w16cex w16sdtdh">
   <w:docDefaults>
     <w:rPrDefault>
       <w:rPr>
@@ -1237,144 +2236,383 @@
       </w:pPr>
     </w:pPrDefault>
   </w:docDefaults>
-  <w:latentStyles w:defLockedState="0" w:defUIPriority="99" w:defSemiHidden="1" w:defUnhideWhenUsed="1" w:defQFormat="0" w:count="267">
-    <w:lsdException w:name="Normal" w:semiHidden="0" w:uiPriority="0" w:unhideWhenUsed="0" w:qFormat="1"/>
-    <w:lsdException w:name="heading 1" w:semiHidden="0" w:uiPriority="9" w:unhideWhenUsed="0" w:qFormat="1"/>
-    <w:lsdException w:name="heading 2" w:uiPriority="9" w:qFormat="1"/>
-    <w:lsdException w:name="heading 3" w:uiPriority="9" w:qFormat="1"/>
-    <w:lsdException w:name="heading 4" w:uiPriority="9" w:qFormat="1"/>
-    <w:lsdException w:name="heading 5" w:uiPriority="9" w:qFormat="1"/>
-    <w:lsdException w:name="heading 6" w:uiPriority="9" w:qFormat="1"/>
-    <w:lsdException w:name="heading 7" w:uiPriority="9" w:qFormat="1"/>
-    <w:lsdException w:name="heading 8" w:uiPriority="9" w:qFormat="1"/>
-    <w:lsdException w:name="heading 9" w:uiPriority="9" w:qFormat="1"/>
-    <w:lsdException w:name="toc 1" w:uiPriority="39"/>
-    <w:lsdException w:name="toc 2" w:uiPriority="39"/>
-    <w:lsdException w:name="toc 3" w:uiPriority="39"/>
-    <w:lsdException w:name="toc 4" w:uiPriority="39"/>
-    <w:lsdException w:name="toc 5" w:uiPriority="39"/>
-    <w:lsdException w:name="toc 6" w:uiPriority="39"/>
-    <w:lsdException w:name="toc 7" w:uiPriority="39"/>
-    <w:lsdException w:name="toc 8" w:uiPriority="39"/>
-    <w:lsdException w:name="toc 9" w:uiPriority="39"/>
-    <w:lsdException w:name="caption" w:uiPriority="35" w:qFormat="1"/>
-    <w:lsdException w:name="Title" w:semiHidden="0" w:uiPriority="10" w:unhideWhenUsed="0" w:qFormat="1"/>
-    <w:lsdException w:name="Default Paragraph Font" w:uiPriority="1"/>
-    <w:lsdException w:name="Subtitle" w:semiHidden="0" w:uiPriority="11" w:unhideWhenUsed="0" w:qFormat="1"/>
-    <w:lsdException w:name="Strong" w:semiHidden="0" w:uiPriority="22" w:unhideWhenUsed="0" w:qFormat="1"/>
-    <w:lsdException w:name="Emphasis" w:semiHidden="0" w:uiPriority="20" w:unhideWhenUsed="0" w:qFormat="1"/>
-    <w:lsdException w:name="Table Grid" w:semiHidden="0" w:uiPriority="59" w:unhideWhenUsed="0"/>
-    <w:lsdException w:name="Placeholder Text" w:unhideWhenUsed="0"/>
-    <w:lsdException w:name="No Spacing" w:semiHidden="0" w:uiPriority="1" w:unhideWhenUsed="0" w:qFormat="1"/>
-    <w:lsdException w:name="Light Shading" w:semiHidden="0" w:uiPriority="60" w:unhideWhenUsed="0"/>
-    <w:lsdException w:name="Light List" w:semiHidden="0" w:uiPriority="61" w:unhideWhenUsed="0"/>
-    <w:lsdException w:name="Light Grid" w:semiHidden="0" w:uiPriority="62" w:unhideWhenUsed="0"/>
-    <w:lsdException w:name="Medium Shading 1" w:semiHidden="0" w:uiPriority="63" w:unhideWhenUsed="0"/>
-    <w:lsdException w:name="Medium Shading 2" w:semiHidden="0" w:uiPriority="64" w:unhideWhenUsed="0"/>
-    <w:lsdException w:name="Medium List 1" w:semiHidden="0" w:uiPriority="65" w:unhideWhenUsed="0"/>
-    <w:lsdException w:name="Medium List 2" w:semiHidden="0" w:uiPriority="66" w:unhideWhenUsed="0"/>
-    <w:lsdException w:name="Medium Grid 1" w:semiHidden="0" w:uiPriority="67" w:unhideWhenUsed="0"/>
-    <w:lsdException w:name="Medium Grid 2" w:semiHidden="0" w:uiPriority="68" w:unhideWhenUsed="0"/>
-    <w:lsdException w:name="Medium Grid 3" w:semiHidden="0" w:uiPriority="69" w:unhideWhenUsed="0"/>
-    <w:lsdException w:name="Dark List" w:semiHidden="0" w:uiPriority="70" w:unhideWhenUsed="0"/>
-    <w:lsdException w:name="Colorful Shading" w:semiHidden="0" w:uiPriority="71" w:unhideWhenUsed="0"/>
-    <w:lsdException w:name="Colorful List" w:semiHidden="0" w:uiPriority="72" w:unhideWhenUsed="0"/>
-    <w:lsdException w:name="Colorful Grid" w:semiHidden="0" w:uiPriority="73" w:unhideWhenUsed="0"/>
-    <w:lsdException w:name="Light Shading Accent 1" w:semiHidden="0" w:uiPriority="60" w:unhideWhenUsed="0"/>
-    <w:lsdException w:name="Light List Accent 1" w:semiHidden="0" w:uiPriority="61" w:unhideWhenUsed="0"/>
-    <w:lsdException w:name="Light Grid Accent 1" w:semiHidden="0" w:uiPriority="62" w:unhideWhenUsed="0"/>
-    <w:lsdException w:name="Medium Shading 1 Accent 1" w:semiHidden="0" w:uiPriority="63" w:unhideWhenUsed="0"/>
-    <w:lsdException w:name="Medium Shading 2 Accent 1" w:semiHidden="0" w:uiPriority="64" w:unhideWhenUsed="0"/>
-    <w:lsdException w:name="Medium List 1 Accent 1" w:semiHidden="0" w:uiPriority="65" w:unhideWhenUsed="0"/>
-    <w:lsdException w:name="Revision" w:unhideWhenUsed="0"/>
-    <w:lsdException w:name="List Paragraph" w:semiHidden="0" w:uiPriority="34" w:unhideWhenUsed="0" w:qFormat="1"/>
-    <w:lsdException w:name="Quote" w:semiHidden="0" w:uiPriority="29" w:unhideWhenUsed="0" w:qFormat="1"/>
-    <w:lsdException w:name="Intense Quote" w:semiHidden="0" w:uiPriority="30" w:unhideWhenUsed="0" w:qFormat="1"/>
-    <w:lsdException w:name="Medium List 2 Accent 1" w:semiHidden="0" w:uiPriority="66" w:unhideWhenUsed="0"/>
-    <w:lsdException w:name="Medium Grid 1 Accent 1" w:semiHidden="0" w:uiPriority="67" w:unhideWhenUsed="0"/>
-    <w:lsdException w:name="Medium Grid 2 Accent 1" w:semiHidden="0" w:uiPriority="68" w:unhideWhenUsed="0"/>
-    <w:lsdException w:name="Medium Grid 3 Accent 1" w:semiHidden="0" w:uiPriority="69" w:unhideWhenUsed="0"/>
-    <w:lsdException w:name="Dark List Accent 1" w:semiHidden="0" w:uiPriority="70" w:unhideWhenUsed="0"/>
-    <w:lsdException w:name="Colorful Shading Accent 1" w:semiHidden="0" w:uiPriority="71" w:unhideWhenUsed="0"/>
-    <w:lsdException w:name="Colorful List Accent 1" w:semiHidden="0" w:uiPriority="72" w:unhideWhenUsed="0"/>
-    <w:lsdException w:name="Colorful Grid Accent 1" w:semiHidden="0" w:uiPriority="73" w:unhideWhenUsed="0"/>
-    <w:lsdException w:name="Light Shading Accent 2" w:semiHidden="0" w:uiPriority="60" w:unhideWhenUsed="0"/>
-    <w:lsdException w:name="Light List Accent 2" w:semiHidden="0" w:uiPriority="61" w:unhideWhenUsed="0"/>
-    <w:lsdException w:name="Light Grid Accent 2" w:semiHidden="0" w:uiPriority="62" w:unhideWhenUsed="0"/>
-    <w:lsdException w:name="Medium Shading 1 Accent 2" w:semiHidden="0" w:uiPriority="63" w:unhideWhenUsed="0"/>
-    <w:lsdException w:name="Medium Shading 2 Accent 2" w:semiHidden="0" w:uiPriority="64" w:unhideWhenUsed="0"/>
-    <w:lsdException w:name="Medium List 1 Accent 2" w:semiHidden="0" w:uiPriority="65" w:unhideWhenUsed="0"/>
-    <w:lsdException w:name="Medium List 2 Accent 2" w:semiHidden="0" w:uiPriority="66" w:unhideWhenUsed="0"/>
-    <w:lsdException w:name="Medium Grid 1 Accent 2" w:semiHidden="0" w:uiPriority="67" w:unhideWhenUsed="0"/>
-    <w:lsdException w:name="Medium Grid 2 Accent 2" w:semiHidden="0" w:uiPriority="68" w:unhideWhenUsed="0"/>
-    <w:lsdException w:name="Medium Grid 3 Accent 2" w:semiHidden="0" w:uiPriority="69" w:unhideWhenUsed="0"/>
-    <w:lsdException w:name="Dark List Accent 2" w:semiHidden="0" w:uiPriority="70" w:unhideWhenUsed="0"/>
-    <w:lsdException w:name="Colorful Shading Accent 2" w:semiHidden="0" w:uiPriority="71" w:unhideWhenUsed="0"/>
-    <w:lsdException w:name="Colorful List Accent 2" w:semiHidden="0" w:uiPriority="72" w:unhideWhenUsed="0"/>
-    <w:lsdException w:name="Colorful Grid Accent 2" w:semiHidden="0" w:uiPriority="73" w:unhideWhenUsed="0"/>
-    <w:lsdException w:name="Light Shading Accent 3" w:semiHidden="0" w:uiPriority="60" w:unhideWhenUsed="0"/>
-    <w:lsdException w:name="Light List Accent 3" w:semiHidden="0" w:uiPriority="61" w:unhideWhenUsed="0"/>
-    <w:lsdException w:name="Light Grid Accent 3" w:semiHidden="0" w:uiPriority="62" w:unhideWhenUsed="0"/>
-    <w:lsdException w:name="Medium Shading 1 Accent 3" w:semiHidden="0" w:uiPriority="63" w:unhideWhenUsed="0"/>
-    <w:lsdException w:name="Medium Shading 2 Accent 3" w:semiHidden="0" w:uiPriority="64" w:unhideWhenUsed="0"/>
-    <w:lsdException w:name="Medium List 1 Accent 3" w:semiHidden="0" w:uiPriority="65" w:unhideWhenUsed="0"/>
-    <w:lsdException w:name="Medium List 2 Accent 3" w:semiHidden="0" w:uiPriority="66" w:unhideWhenUsed="0"/>
-    <w:lsdException w:name="Medium Grid 1 Accent 3" w:semiHidden="0" w:uiPriority="67" w:unhideWhenUsed="0"/>
-    <w:lsdException w:name="Medium Grid 2 Accent 3" w:semiHidden="0" w:uiPriority="68" w:unhideWhenUsed="0"/>
-    <w:lsdException w:name="Medium Grid 3 Accent 3" w:semiHidden="0" w:uiPriority="69" w:unhideWhenUsed="0"/>
-    <w:lsdException w:name="Dark List Accent 3" w:semiHidden="0" w:uiPriority="70" w:unhideWhenUsed="0"/>
-    <w:lsdException w:name="Colorful Shading Accent 3" w:semiHidden="0" w:uiPriority="71" w:unhideWhenUsed="0"/>
-    <w:lsdException w:name="Colorful List Accent 3" w:semiHidden="0" w:uiPriority="72" w:unhideWhenUsed="0"/>
-    <w:lsdException w:name="Colorful Grid Accent 3" w:semiHidden="0" w:uiPriority="73" w:unhideWhenUsed="0"/>
-    <w:lsdException w:name="Light Shading Accent 4" w:semiHidden="0" w:uiPriority="60" w:unhideWhenUsed="0"/>
-    <w:lsdException w:name="Light List Accent 4" w:semiHidden="0" w:uiPriority="61" w:unhideWhenUsed="0"/>
-    <w:lsdException w:name="Light Grid Accent 4" w:semiHidden="0" w:uiPriority="62" w:unhideWhenUsed="0"/>
-    <w:lsdException w:name="Medium Shading 1 Accent 4" w:semiHidden="0" w:uiPriority="63" w:unhideWhenUsed="0"/>
-    <w:lsdException w:name="Medium Shading 2 Accent 4" w:semiHidden="0" w:uiPriority="64" w:unhideWhenUsed="0"/>
-    <w:lsdException w:name="Medium List 1 Accent 4" w:semiHidden="0" w:uiPriority="65" w:unhideWhenUsed="0"/>
-    <w:lsdException w:name="Medium List 2 Accent 4" w:semiHidden="0" w:uiPriority="66" w:unhideWhenUsed="0"/>
-    <w:lsdException w:name="Medium Grid 1 Accent 4" w:semiHidden="0" w:uiPriority="67" w:unhideWhenUsed="0"/>
-    <w:lsdException w:name="Medium Grid 2 Accent 4" w:semiHidden="0" w:uiPriority="68" w:unhideWhenUsed="0"/>
-    <w:lsdException w:name="Medium Grid 3 Accent 4" w:semiHidden="0" w:uiPriority="69" w:unhideWhenUsed="0"/>
-    <w:lsdException w:name="Dark List Accent 4" w:semiHidden="0" w:uiPriority="70" w:unhideWhenUsed="0"/>
-    <w:lsdException w:name="Colorful Shading Accent 4" w:semiHidden="0" w:uiPriority="71" w:unhideWhenUsed="0"/>
-    <w:lsdException w:name="Colorful List Accent 4" w:semiHidden="0" w:uiPriority="72" w:unhideWhenUsed="0"/>
-    <w:lsdException w:name="Colorful Grid Accent 4" w:semiHidden="0" w:uiPriority="73" w:unhideWhenUsed="0"/>
-    <w:lsdException w:name="Light Shading Accent 5" w:semiHidden="0" w:uiPriority="60" w:unhideWhenUsed="0"/>
-    <w:lsdException w:name="Light List Accent 5" w:semiHidden="0" w:uiPriority="61" w:unhideWhenUsed="0"/>
-    <w:lsdException w:name="Light Grid Accent 5" w:semiHidden="0" w:uiPriority="62" w:unhideWhenUsed="0"/>
-    <w:lsdException w:name="Medium Shading 1 Accent 5" w:semiHidden="0" w:uiPriority="63" w:unhideWhenUsed="0"/>
-    <w:lsdException w:name="Medium Shading 2 Accent 5" w:semiHidden="0" w:uiPriority="64" w:unhideWhenUsed="0"/>
-    <w:lsdException w:name="Medium List 1 Accent 5" w:semiHidden="0" w:uiPriority="65" w:unhideWhenUsed="0"/>
-    <w:lsdException w:name="Medium List 2 Accent 5" w:semiHidden="0" w:uiPriority="66" w:unhideWhenUsed="0"/>
-    <w:lsdException w:name="Medium Grid 1 Accent 5" w:semiHidden="0" w:uiPriority="67" w:unhideWhenUsed="0"/>
-    <w:lsdException w:name="Medium Grid 2 Accent 5" w:semiHidden="0" w:uiPriority="68" w:unhideWhenUsed="0"/>
-    <w:lsdException w:name="Medium Grid 3 Accent 5" w:semiHidden="0" w:uiPriority="69" w:unhideWhenUsed="0"/>
-    <w:lsdException w:name="Dark List Accent 5" w:semiHidden="0" w:uiPriority="70" w:unhideWhenUsed="0"/>
-    <w:lsdException w:name="Colorful Shading Accent 5" w:semiHidden="0" w:uiPriority="71" w:unhideWhenUsed="0"/>
-    <w:lsdException w:name="Colorful List Accent 5" w:semiHidden="0" w:uiPriority="72" w:unhideWhenUsed="0"/>
-    <w:lsdException w:name="Colorful Grid Accent 5" w:semiHidden="0" w:uiPriority="73" w:unhideWhenUsed="0"/>
-    <w:lsdException w:name="Light Shading Accent 6" w:semiHidden="0" w:uiPriority="60" w:unhideWhenUsed="0"/>
-    <w:lsdException w:name="Light List Accent 6" w:semiHidden="0" w:uiPriority="61" w:unhideWhenUsed="0"/>
-    <w:lsdException w:name="Light Grid Accent 6" w:semiHidden="0" w:uiPriority="62" w:unhideWhenUsed="0"/>
-    <w:lsdException w:name="Medium Shading 1 Accent 6" w:semiHidden="0" w:uiPriority="63" w:unhideWhenUsed="0"/>
-    <w:lsdException w:name="Medium Shading 2 Accent 6" w:semiHidden="0" w:uiPriority="64" w:unhideWhenUsed="0"/>
-    <w:lsdException w:name="Medium List 1 Accent 6" w:semiHidden="0" w:uiPriority="65" w:unhideWhenUsed="0"/>
-    <w:lsdException w:name="Medium List 2 Accent 6" w:semiHidden="0" w:uiPriority="66" w:unhideWhenUsed="0"/>
-    <w:lsdException w:name="Medium Grid 1 Accent 6" w:semiHidden="0" w:uiPriority="67" w:unhideWhenUsed="0"/>
-    <w:lsdException w:name="Medium Grid 2 Accent 6" w:semiHidden="0" w:uiPriority="68" w:unhideWhenUsed="0"/>
-    <w:lsdException w:name="Medium Grid 3 Accent 6" w:semiHidden="0" w:uiPriority="69" w:unhideWhenUsed="0"/>
-    <w:lsdException w:name="Dark List Accent 6" w:semiHidden="0" w:uiPriority="70" w:unhideWhenUsed="0"/>
-    <w:lsdException w:name="Colorful Shading Accent 6" w:semiHidden="0" w:uiPriority="71" w:unhideWhenUsed="0"/>
-    <w:lsdException w:name="Colorful List Accent 6" w:semiHidden="0" w:uiPriority="72" w:unhideWhenUsed="0"/>
-    <w:lsdException w:name="Colorful Grid Accent 6" w:semiHidden="0" w:uiPriority="73" w:unhideWhenUsed="0"/>
-    <w:lsdException w:name="Subtle Emphasis" w:semiHidden="0" w:uiPriority="19" w:unhideWhenUsed="0" w:qFormat="1"/>
-    <w:lsdException w:name="Intense Emphasis" w:semiHidden="0" w:uiPriority="21" w:unhideWhenUsed="0" w:qFormat="1"/>
-    <w:lsdException w:name="Subtle Reference" w:semiHidden="0" w:uiPriority="31" w:unhideWhenUsed="0" w:qFormat="1"/>
-    <w:lsdException w:name="Intense Reference" w:semiHidden="0" w:uiPriority="32" w:unhideWhenUsed="0" w:qFormat="1"/>
-    <w:lsdException w:name="Book Title" w:semiHidden="0" w:uiPriority="33" w:unhideWhenUsed="0" w:qFormat="1"/>
-    <w:lsdException w:name="Bibliography" w:uiPriority="37"/>
-    <w:lsdException w:name="TOC Heading" w:uiPriority="39" w:qFormat="1"/>
+  <w:latentStyles w:defLockedState="0" w:defUIPriority="99" w:defSemiHidden="0" w:defUnhideWhenUsed="0" w:defQFormat="0" w:count="376">
+    <w:lsdException w:name="Normal" w:uiPriority="0" w:qFormat="1"/>
+    <w:lsdException w:name="heading 1" w:uiPriority="9" w:qFormat="1"/>
+    <w:lsdException w:name="heading 2" w:semiHidden="1" w:uiPriority="9" w:unhideWhenUsed="1" w:qFormat="1"/>
+    <w:lsdException w:name="heading 3" w:semiHidden="1" w:uiPriority="9" w:unhideWhenUsed="1" w:qFormat="1"/>
+    <w:lsdException w:name="heading 4" w:semiHidden="1" w:uiPriority="9" w:unhideWhenUsed="1" w:qFormat="1"/>
+    <w:lsdException w:name="heading 5" w:semiHidden="1" w:uiPriority="9" w:unhideWhenUsed="1" w:qFormat="1"/>
+    <w:lsdException w:name="heading 6" w:semiHidden="1" w:uiPriority="9" w:unhideWhenUsed="1" w:qFormat="1"/>
+    <w:lsdException w:name="heading 7" w:semiHidden="1" w:uiPriority="9" w:unhideWhenUsed="1" w:qFormat="1"/>
+    <w:lsdException w:name="heading 8" w:semiHidden="1" w:uiPriority="9" w:unhideWhenUsed="1" w:qFormat="1"/>
+    <w:lsdException w:name="heading 9" w:semiHidden="1" w:uiPriority="9" w:unhideWhenUsed="1" w:qFormat="1"/>
+    <w:lsdException w:name="index 1" w:semiHidden="1" w:unhideWhenUsed="1"/>
+    <w:lsdException w:name="index 2" w:semiHidden="1" w:unhideWhenUsed="1"/>
+    <w:lsdException w:name="index 3" w:semiHidden="1" w:unhideWhenUsed="1"/>
+    <w:lsdException w:name="index 4" w:semiHidden="1" w:unhideWhenUsed="1"/>
+    <w:lsdException w:name="index 5" w:semiHidden="1" w:unhideWhenUsed="1"/>
+    <w:lsdException w:name="index 6" w:semiHidden="1" w:unhideWhenUsed="1"/>
+    <w:lsdException w:name="index 7" w:semiHidden="1" w:unhideWhenUsed="1"/>
+    <w:lsdException w:name="index 8" w:semiHidden="1" w:unhideWhenUsed="1"/>
+    <w:lsdException w:name="index 9" w:semiHidden="1" w:unhideWhenUsed="1"/>
+    <w:lsdException w:name="toc 1" w:semiHidden="1" w:uiPriority="39" w:unhideWhenUsed="1"/>
+    <w:lsdException w:name="toc 2" w:semiHidden="1" w:uiPriority="39" w:unhideWhenUsed="1"/>
+    <w:lsdException w:name="toc 3" w:semiHidden="1" w:uiPriority="39" w:unhideWhenUsed="1"/>
+    <w:lsdException w:name="toc 4" w:semiHidden="1" w:uiPriority="39" w:unhideWhenUsed="1"/>
+    <w:lsdException w:name="toc 5" w:semiHidden="1" w:uiPriority="39" w:unhideWhenUsed="1"/>
+    <w:lsdException w:name="toc 6" w:semiHidden="1" w:uiPriority="39" w:unhideWhenUsed="1"/>
+    <w:lsdException w:name="toc 7" w:semiHidden="1" w:uiPriority="39" w:unhideWhenUsed="1"/>
+    <w:lsdException w:name="toc 8" w:semiHidden="1" w:uiPriority="39" w:unhideWhenUsed="1"/>
+    <w:lsdException w:name="toc 9" w:semiHidden="1" w:uiPriority="39" w:unhideWhenUsed="1"/>
+    <w:lsdException w:name="Normal Indent" w:semiHidden="1" w:unhideWhenUsed="1"/>
+    <w:lsdException w:name="footnote text" w:semiHidden="1" w:unhideWhenUsed="1"/>
+    <w:lsdException w:name="annotation text" w:semiHidden="1" w:unhideWhenUsed="1"/>
+    <w:lsdException w:name="header" w:semiHidden="1" w:unhideWhenUsed="1"/>
+    <w:lsdException w:name="footer" w:semiHidden="1" w:unhideWhenUsed="1"/>
+    <w:lsdException w:name="index heading" w:semiHidden="1" w:unhideWhenUsed="1"/>
+    <w:lsdException w:name="caption" w:semiHidden="1" w:uiPriority="35" w:unhideWhenUsed="1" w:qFormat="1"/>
+    <w:lsdException w:name="table of figures" w:semiHidden="1" w:unhideWhenUsed="1"/>
+    <w:lsdException w:name="envelope address" w:semiHidden="1" w:unhideWhenUsed="1"/>
+    <w:lsdException w:name="envelope return" w:semiHidden="1" w:unhideWhenUsed="1"/>
+    <w:lsdException w:name="footnote reference" w:semiHidden="1" w:unhideWhenUsed="1"/>
+    <w:lsdException w:name="annotation reference" w:semiHidden="1" w:unhideWhenUsed="1"/>
+    <w:lsdException w:name="line number" w:semiHidden="1" w:unhideWhenUsed="1"/>
+    <w:lsdException w:name="page number" w:semiHidden="1" w:unhideWhenUsed="1"/>
+    <w:lsdException w:name="endnote reference" w:semiHidden="1" w:unhideWhenUsed="1"/>
+    <w:lsdException w:name="endnote text" w:semiHidden="1" w:unhideWhenUsed="1"/>
+    <w:lsdException w:name="table of authorities" w:semiHidden="1" w:unhideWhenUsed="1"/>
+    <w:lsdException w:name="macro" w:semiHidden="1" w:unhideWhenUsed="1"/>
+    <w:lsdException w:name="toa heading" w:semiHidden="1" w:unhideWhenUsed="1"/>
+    <w:lsdException w:name="List" w:semiHidden="1" w:unhideWhenUsed="1"/>
+    <w:lsdException w:name="List Bullet" w:semiHidden="1" w:unhideWhenUsed="1"/>
+    <w:lsdException w:name="List Number" w:semiHidden="1" w:unhideWhenUsed="1"/>
+    <w:lsdException w:name="List 2" w:semiHidden="1" w:unhideWhenUsed="1"/>
+    <w:lsdException w:name="List 3" w:semiHidden="1" w:unhideWhenUsed="1"/>
+    <w:lsdException w:name="List 4" w:semiHidden="1" w:unhideWhenUsed="1"/>
+    <w:lsdException w:name="List 5" w:semiHidden="1" w:unhideWhenUsed="1"/>
+    <w:lsdException w:name="List Bullet 2" w:semiHidden="1" w:unhideWhenUsed="1"/>
+    <w:lsdException w:name="List Bullet 3" w:semiHidden="1" w:unhideWhenUsed="1"/>
+    <w:lsdException w:name="List Bullet 4" w:semiHidden="1" w:unhideWhenUsed="1"/>
+    <w:lsdException w:name="List Bullet 5" w:semiHidden="1" w:unhideWhenUsed="1"/>
+    <w:lsdException w:name="List Number 2" w:semiHidden="1" w:unhideWhenUsed="1"/>
+    <w:lsdException w:name="List Number 3" w:semiHidden="1" w:unhideWhenUsed="1"/>
+    <w:lsdException w:name="List Number 4" w:semiHidden="1" w:unhideWhenUsed="1"/>
+    <w:lsdException w:name="List Number 5" w:semiHidden="1" w:unhideWhenUsed="1"/>
+    <w:lsdException w:name="Title" w:uiPriority="10" w:qFormat="1"/>
+    <w:lsdException w:name="Closing" w:semiHidden="1" w:unhideWhenUsed="1"/>
+    <w:lsdException w:name="Signature" w:semiHidden="1" w:unhideWhenUsed="1"/>
+    <w:lsdException w:name="Default Paragraph Font" w:semiHidden="1" w:uiPriority="1" w:unhideWhenUsed="1"/>
+    <w:lsdException w:name="Body Text" w:semiHidden="1" w:unhideWhenUsed="1"/>
+    <w:lsdException w:name="Body Text Indent" w:semiHidden="1" w:unhideWhenUsed="1"/>
+    <w:lsdException w:name="List Continue" w:semiHidden="1" w:unhideWhenUsed="1"/>
+    <w:lsdException w:name="List Continue 2" w:semiHidden="1" w:unhideWhenUsed="1"/>
+    <w:lsdException w:name="List Continue 3" w:semiHidden="1" w:unhideWhenUsed="1"/>
+    <w:lsdException w:name="List Continue 4" w:semiHidden="1" w:unhideWhenUsed="1"/>
+    <w:lsdException w:name="List Continue 5" w:semiHidden="1" w:unhideWhenUsed="1"/>
+    <w:lsdException w:name="Message Header" w:semiHidden="1" w:unhideWhenUsed="1"/>
+    <w:lsdException w:name="Subtitle" w:uiPriority="11" w:qFormat="1"/>
+    <w:lsdException w:name="Salutation" w:semiHidden="1" w:unhideWhenUsed="1"/>
+    <w:lsdException w:name="Date" w:semiHidden="1" w:unhideWhenUsed="1"/>
+    <w:lsdException w:name="Body Text First Indent" w:semiHidden="1" w:unhideWhenUsed="1"/>
+    <w:lsdException w:name="Body Text First Indent 2" w:semiHidden="1" w:unhideWhenUsed="1"/>
+    <w:lsdException w:name="Note Heading" w:semiHidden="1" w:unhideWhenUsed="1"/>
+    <w:lsdException w:name="Body Text 2" w:semiHidden="1" w:unhideWhenUsed="1"/>
+    <w:lsdException w:name="Body Text 3" w:semiHidden="1" w:unhideWhenUsed="1"/>
+    <w:lsdException w:name="Body Text Indent 2" w:semiHidden="1" w:unhideWhenUsed="1"/>
+    <w:lsdException w:name="Body Text Indent 3" w:semiHidden="1" w:unhideWhenUsed="1"/>
+    <w:lsdException w:name="Block Text" w:semiHidden="1" w:unhideWhenUsed="1"/>
+    <w:lsdException w:name="Hyperlink" w:semiHidden="1" w:unhideWhenUsed="1"/>
+    <w:lsdException w:name="FollowedHyperlink" w:semiHidden="1" w:unhideWhenUsed="1"/>
+    <w:lsdException w:name="Strong" w:uiPriority="22" w:qFormat="1"/>
+    <w:lsdException w:name="Emphasis" w:uiPriority="20" w:qFormat="1"/>
+    <w:lsdException w:name="Document Map" w:semiHidden="1" w:unhideWhenUsed="1"/>
+    <w:lsdException w:name="Plain Text" w:semiHidden="1" w:unhideWhenUsed="1"/>
+    <w:lsdException w:name="E-mail Signature" w:semiHidden="1" w:unhideWhenUsed="1"/>
+    <w:lsdException w:name="HTML Top of Form" w:semiHidden="1" w:unhideWhenUsed="1"/>
+    <w:lsdException w:name="HTML Bottom of Form" w:semiHidden="1" w:unhideWhenUsed="1"/>
+    <w:lsdException w:name="Normal (Web)" w:semiHidden="1" w:unhideWhenUsed="1"/>
+    <w:lsdException w:name="HTML Acronym" w:semiHidden="1" w:unhideWhenUsed="1"/>
+    <w:lsdException w:name="HTML Address" w:semiHidden="1" w:unhideWhenUsed="1"/>
+    <w:lsdException w:name="HTML Cite" w:semiHidden="1" w:unhideWhenUsed="1"/>
+    <w:lsdException w:name="HTML Code" w:semiHidden="1" w:unhideWhenUsed="1"/>
+    <w:lsdException w:name="HTML Definition" w:semiHidden="1" w:unhideWhenUsed="1"/>
+    <w:lsdException w:name="HTML Keyboard" w:semiHidden="1" w:unhideWhenUsed="1"/>
+    <w:lsdException w:name="HTML Preformatted" w:semiHidden="1" w:unhideWhenUsed="1"/>
+    <w:lsdException w:name="HTML Sample" w:semiHidden="1" w:unhideWhenUsed="1"/>
+    <w:lsdException w:name="HTML Typewriter" w:semiHidden="1" w:unhideWhenUsed="1"/>
+    <w:lsdException w:name="HTML Variable" w:semiHidden="1" w:unhideWhenUsed="1"/>
+    <w:lsdException w:name="Normal Table" w:semiHidden="1" w:unhideWhenUsed="1"/>
+    <w:lsdException w:name="annotation subject" w:semiHidden="1" w:unhideWhenUsed="1"/>
+    <w:lsdException w:name="No List" w:semiHidden="1" w:unhideWhenUsed="1"/>
+    <w:lsdException w:name="Outline List 1" w:semiHidden="1" w:unhideWhenUsed="1"/>
+    <w:lsdException w:name="Outline List 2" w:semiHidden="1" w:unhideWhenUsed="1"/>
+    <w:lsdException w:name="Outline List 3" w:semiHidden="1" w:unhideWhenUsed="1"/>
+    <w:lsdException w:name="Table Simple 1" w:semiHidden="1" w:unhideWhenUsed="1"/>
+    <w:lsdException w:name="Table Simple 2" w:semiHidden="1" w:unhideWhenUsed="1"/>
+    <w:lsdException w:name="Table Simple 3" w:semiHidden="1" w:unhideWhenUsed="1"/>
+    <w:lsdException w:name="Table Classic 1" w:semiHidden="1" w:unhideWhenUsed="1"/>
+    <w:lsdException w:name="Table Classic 2" w:semiHidden="1" w:unhideWhenUsed="1"/>
+    <w:lsdException w:name="Table Classic 3" w:semiHidden="1" w:unhideWhenUsed="1"/>
+    <w:lsdException w:name="Table Classic 4" w:semiHidden="1" w:unhideWhenUsed="1"/>
+    <w:lsdException w:name="Table Colorful 1" w:semiHidden="1" w:unhideWhenUsed="1"/>
+    <w:lsdException w:name="Table Colorful 2" w:semiHidden="1" w:unhideWhenUsed="1"/>
+    <w:lsdException w:name="Table Colorful 3" w:semiHidden="1" w:unhideWhenUsed="1"/>
+    <w:lsdException w:name="Table Columns 1" w:semiHidden="1" w:unhideWhenUsed="1"/>
+    <w:lsdException w:name="Table Columns 2" w:semiHidden="1" w:unhideWhenUsed="1"/>
+    <w:lsdException w:name="Table Columns 3" w:semiHidden="1" w:unhideWhenUsed="1"/>
+    <w:lsdException w:name="Table Columns 4" w:semiHidden="1" w:unhideWhenUsed="1"/>
+    <w:lsdException w:name="Table Columns 5" w:semiHidden="1" w:unhideWhenUsed="1"/>
+    <w:lsdException w:name="Table Grid 1" w:semiHidden="1" w:unhideWhenUsed="1"/>
+    <w:lsdException w:name="Table Grid 2" w:semiHidden="1" w:unhideWhenUsed="1"/>
+    <w:lsdException w:name="Table Grid 3" w:semiHidden="1" w:unhideWhenUsed="1"/>
+    <w:lsdException w:name="Table Grid 4" w:semiHidden="1" w:unhideWhenUsed="1"/>
+    <w:lsdException w:name="Table Grid 5" w:semiHidden="1" w:unhideWhenUsed="1"/>
+    <w:lsdException w:name="Table Grid 6" w:semiHidden="1" w:unhideWhenUsed="1"/>
+    <w:lsdException w:name="Table Grid 7" w:semiHidden="1" w:unhideWhenUsed="1"/>
+    <w:lsdException w:name="Table Grid 8" w:semiHidden="1" w:unhideWhenUsed="1"/>
+    <w:lsdException w:name="Table List 1" w:semiHidden="1" w:unhideWhenUsed="1"/>
+    <w:lsdException w:name="Table List 2" w:semiHidden="1" w:unhideWhenUsed="1"/>
+    <w:lsdException w:name="Table List 3" w:semiHidden="1" w:unhideWhenUsed="1"/>
+    <w:lsdException w:name="Table List 4" w:semiHidden="1" w:unhideWhenUsed="1"/>
+    <w:lsdException w:name="Table List 5" w:semiHidden="1" w:unhideWhenUsed="1"/>
+    <w:lsdException w:name="Table List 6" w:semiHidden="1" w:unhideWhenUsed="1"/>
+    <w:lsdException w:name="Table List 7" w:semiHidden="1" w:unhideWhenUsed="1"/>
+    <w:lsdException w:name="Table List 8" w:semiHidden="1" w:unhideWhenUsed="1"/>
+    <w:lsdException w:name="Table 3D effects 1" w:semiHidden="1" w:unhideWhenUsed="1"/>
+    <w:lsdException w:name="Table 3D effects 2" w:semiHidden="1" w:unhideWhenUsed="1"/>
+    <w:lsdException w:name="Table 3D effects 3" w:semiHidden="1" w:unhideWhenUsed="1"/>
+    <w:lsdException w:name="Table Contemporary" w:semiHidden="1" w:unhideWhenUsed="1"/>
+    <w:lsdException w:name="Table Elegant" w:semiHidden="1" w:unhideWhenUsed="1"/>
+    <w:lsdException w:name="Table Professional" w:semiHidden="1" w:unhideWhenUsed="1"/>
+    <w:lsdException w:name="Table Subtle 1" w:semiHidden="1" w:unhideWhenUsed="1"/>
+    <w:lsdException w:name="Table Subtle 2" w:semiHidden="1" w:unhideWhenUsed="1"/>
+    <w:lsdException w:name="Table Web 1" w:semiHidden="1" w:unhideWhenUsed="1"/>
+    <w:lsdException w:name="Table Web 2" w:semiHidden="1" w:unhideWhenUsed="1"/>
+    <w:lsdException w:name="Table Web 3" w:semiHidden="1" w:unhideWhenUsed="1"/>
+    <w:lsdException w:name="Balloon Text" w:semiHidden="1" w:unhideWhenUsed="1"/>
+    <w:lsdException w:name="Table Grid" w:semiHidden="1" w:uiPriority="59" w:unhideWhenUsed="1"/>
+    <w:lsdException w:name="Table Theme" w:semiHidden="1" w:unhideWhenUsed="1"/>
+    <w:lsdException w:name="Placeholder Text" w:semiHidden="1"/>
+    <w:lsdException w:name="No Spacing" w:uiPriority="1" w:qFormat="1"/>
+    <w:lsdException w:name="Light Shading" w:uiPriority="60"/>
+    <w:lsdException w:name="Light List" w:uiPriority="61"/>
+    <w:lsdException w:name="Light Grid" w:uiPriority="62"/>
+    <w:lsdException w:name="Medium Shading 1" w:uiPriority="63"/>
+    <w:lsdException w:name="Medium Shading 2" w:uiPriority="64"/>
+    <w:lsdException w:name="Medium List 1" w:uiPriority="65"/>
+    <w:lsdException w:name="Medium List 2" w:uiPriority="66"/>
+    <w:lsdException w:name="Medium Grid 1" w:uiPriority="67"/>
+    <w:lsdException w:name="Medium Grid 2" w:uiPriority="68"/>
+    <w:lsdException w:name="Medium Grid 3" w:uiPriority="69"/>
+    <w:lsdException w:name="Dark List" w:uiPriority="70"/>
+    <w:lsdException w:name="Colorful Shading" w:uiPriority="71"/>
+    <w:lsdException w:name="Colorful List" w:uiPriority="72"/>
+    <w:lsdException w:name="Colorful Grid" w:uiPriority="73"/>
+    <w:lsdException w:name="Light Shading Accent 1" w:uiPriority="60"/>
+    <w:lsdException w:name="Light List Accent 1" w:uiPriority="61"/>
+    <w:lsdException w:name="Light Grid Accent 1" w:uiPriority="62"/>
+    <w:lsdException w:name="Medium Shading 1 Accent 1" w:uiPriority="63"/>
+    <w:lsdException w:name="Medium Shading 2 Accent 1" w:uiPriority="64"/>
+    <w:lsdException w:name="Medium List 1 Accent 1" w:uiPriority="65"/>
+    <w:lsdException w:name="Revision" w:semiHidden="1"/>
+    <w:lsdException w:name="List Paragraph" w:uiPriority="34" w:qFormat="1"/>
+    <w:lsdException w:name="Quote" w:uiPriority="29" w:qFormat="1"/>
+    <w:lsdException w:name="Intense Quote" w:uiPriority="30" w:qFormat="1"/>
+    <w:lsdException w:name="Medium List 2 Accent 1" w:uiPriority="66"/>
+    <w:lsdException w:name="Medium Grid 1 Accent 1" w:uiPriority="67"/>
+    <w:lsdException w:name="Medium Grid 2 Accent 1" w:uiPriority="68"/>
+    <w:lsdException w:name="Medium Grid 3 Accent 1" w:uiPriority="69"/>
+    <w:lsdException w:name="Dark List Accent 1" w:uiPriority="70"/>
+    <w:lsdException w:name="Colorful Shading Accent 1" w:uiPriority="71"/>
+    <w:lsdException w:name="Colorful List Accent 1" w:uiPriority="72"/>
+    <w:lsdException w:name="Colorful Grid Accent 1" w:uiPriority="73"/>
+    <w:lsdException w:name="Light Shading Accent 2" w:uiPriority="60"/>
+    <w:lsdException w:name="Light List Accent 2" w:uiPriority="61"/>
+    <w:lsdException w:name="Light Grid Accent 2" w:uiPriority="62"/>
+    <w:lsdException w:name="Medium Shading 1 Accent 2" w:uiPriority="63"/>
+    <w:lsdException w:name="Medium Shading 2 Accent 2" w:uiPriority="64"/>
+    <w:lsdException w:name="Medium List 1 Accent 2" w:uiPriority="65"/>
+    <w:lsdException w:name="Medium List 2 Accent 2" w:uiPriority="66"/>
+    <w:lsdException w:name="Medium Grid 1 Accent 2" w:uiPriority="67"/>
+    <w:lsdException w:name="Medium Grid 2 Accent 2" w:uiPriority="68"/>
+    <w:lsdException w:name="Medium Grid 3 Accent 2" w:uiPriority="69"/>
+    <w:lsdException w:name="Dark List Accent 2" w:uiPriority="70"/>
+    <w:lsdException w:name="Colorful Shading Accent 2" w:uiPriority="71"/>
+    <w:lsdException w:name="Colorful List Accent 2" w:uiPriority="72"/>
+    <w:lsdException w:name="Colorful Grid Accent 2" w:uiPriority="73"/>
+    <w:lsdException w:name="Light Shading Accent 3" w:uiPriority="60"/>
+    <w:lsdException w:name="Light List Accent 3" w:uiPriority="61"/>
+    <w:lsdException w:name="Light Grid Accent 3" w:uiPriority="62"/>
+    <w:lsdException w:name="Medium Shading 1 Accent 3" w:uiPriority="63"/>
+    <w:lsdException w:name="Medium Shading 2 Accent 3" w:uiPriority="64"/>
+    <w:lsdException w:name="Medium List 1 Accent 3" w:uiPriority="65"/>
+    <w:lsdException w:name="Medium List 2 Accent 3" w:uiPriority="66"/>
+    <w:lsdException w:name="Medium Grid 1 Accent 3" w:uiPriority="67"/>
+    <w:lsdException w:name="Medium Grid 2 Accent 3" w:uiPriority="68"/>
+    <w:lsdException w:name="Medium Grid 3 Accent 3" w:uiPriority="69"/>
+    <w:lsdException w:name="Dark List Accent 3" w:uiPriority="70"/>
+    <w:lsdException w:name="Colorful Shading Accent 3" w:uiPriority="71"/>
+    <w:lsdException w:name="Colorful List Accent 3" w:uiPriority="72"/>
+    <w:lsdException w:name="Colorful Grid Accent 3" w:uiPriority="73"/>
+    <w:lsdException w:name="Light Shading Accent 4" w:uiPriority="60"/>
+    <w:lsdException w:name="Light List Accent 4" w:uiPriority="61"/>
+    <w:lsdException w:name="Light Grid Accent 4" w:uiPriority="62"/>
+    <w:lsdException w:name="Medium Shading 1 Accent 4" w:uiPriority="63"/>
+    <w:lsdException w:name="Medium Shading 2 Accent 4" w:uiPriority="64"/>
+    <w:lsdException w:name="Medium List 1 Accent 4" w:uiPriority="65"/>
+    <w:lsdException w:name="Medium List 2 Accent 4" w:uiPriority="66"/>
+    <w:lsdException w:name="Medium Grid 1 Accent 4" w:uiPriority="67"/>
+    <w:lsdException w:name="Medium Grid 2 Accent 4" w:uiPriority="68"/>
+    <w:lsdException w:name="Medium Grid 3 Accent 4" w:uiPriority="69"/>
+    <w:lsdException w:name="Dark List Accent 4" w:uiPriority="70"/>
+    <w:lsdException w:name="Colorful Shading Accent 4" w:uiPriority="71"/>
+    <w:lsdException w:name="Colorful List Accent 4" w:uiPriority="72"/>
+    <w:lsdException w:name="Colorful Grid Accent 4" w:uiPriority="73"/>
+    <w:lsdException w:name="Light Shading Accent 5" w:uiPriority="60"/>
+    <w:lsdException w:name="Light List Accent 5" w:uiPriority="61"/>
+    <w:lsdException w:name="Light Grid Accent 5" w:uiPriority="62"/>
+    <w:lsdException w:name="Medium Shading 1 Accent 5" w:uiPriority="63"/>
+    <w:lsdException w:name="Medium Shading 2 Accent 5" w:uiPriority="64"/>
+    <w:lsdException w:name="Medium List 1 Accent 5" w:uiPriority="65"/>
+    <w:lsdException w:name="Medium List 2 Accent 5" w:uiPriority="66"/>
+    <w:lsdException w:name="Medium Grid 1 Accent 5" w:uiPriority="67"/>
+    <w:lsdException w:name="Medium Grid 2 Accent 5" w:uiPriority="68"/>
+    <w:lsdException w:name="Medium Grid 3 Accent 5" w:uiPriority="69"/>
+    <w:lsdException w:name="Dark List Accent 5" w:uiPriority="70"/>
+    <w:lsdException w:name="Colorful Shading Accent 5" w:uiPriority="71"/>
+    <w:lsdException w:name="Colorful List Accent 5" w:uiPriority="72"/>
+    <w:lsdException w:name="Colorful Grid Accent 5" w:uiPriority="73"/>
+    <w:lsdException w:name="Light Shading Accent 6" w:uiPriority="60"/>
+    <w:lsdException w:name="Light List Accent 6" w:uiPriority="61"/>
+    <w:lsdException w:name="Light Grid Accent 6" w:uiPriority="62"/>
+    <w:lsdException w:name="Medium Shading 1 Accent 6" w:uiPriority="63"/>
+    <w:lsdException w:name="Medium Shading 2 Accent 6" w:uiPriority="64"/>
+    <w:lsdException w:name="Medium List 1 Accent 6" w:uiPriority="65"/>
+    <w:lsdException w:name="Medium List 2 Accent 6" w:uiPriority="66"/>
+    <w:lsdException w:name="Medium Grid 1 Accent 6" w:uiPriority="67"/>
+    <w:lsdException w:name="Medium Grid 2 Accent 6" w:uiPriority="68"/>
+    <w:lsdException w:name="Medium Grid 3 Accent 6" w:uiPriority="69"/>
+    <w:lsdException w:name="Dark List Accent 6" w:uiPriority="70"/>
+    <w:lsdException w:name="Colorful Shading Accent 6" w:uiPriority="71"/>
+    <w:lsdException w:name="Colorful List Accent 6" w:uiPriority="72"/>
+    <w:lsdException w:name="Colorful Grid Accent 6" w:uiPriority="73"/>
+    <w:lsdException w:name="Subtle Emphasis" w:uiPriority="19" w:qFormat="1"/>
+    <w:lsdException w:name="Intense Emphasis" w:uiPriority="21" w:qFormat="1"/>
+    <w:lsdException w:name="Subtle Reference" w:uiPriority="31" w:qFormat="1"/>
+    <w:lsdException w:name="Intense Reference" w:uiPriority="32" w:qFormat="1"/>
+    <w:lsdException w:name="Book Title" w:uiPriority="33" w:qFormat="1"/>
+    <w:lsdException w:name="Bibliography" w:semiHidden="1" w:uiPriority="37" w:unhideWhenUsed="1"/>
+    <w:lsdException w:name="TOC Heading" w:semiHidden="1" w:uiPriority="39" w:unhideWhenUsed="1" w:qFormat="1"/>
+    <w:lsdException w:name="Plain Table 1" w:uiPriority="41"/>
+    <w:lsdException w:name="Plain Table 2" w:uiPriority="42"/>
+    <w:lsdException w:name="Plain Table 3" w:uiPriority="43"/>
+    <w:lsdException w:name="Plain Table 4" w:uiPriority="44"/>
+    <w:lsdException w:name="Plain Table 5" w:uiPriority="45"/>
+    <w:lsdException w:name="Grid Table Light" w:uiPriority="40"/>
+    <w:lsdException w:name="Grid Table 1 Light" w:uiPriority="46"/>
+    <w:lsdException w:name="Grid Table 2" w:uiPriority="47"/>
+    <w:lsdException w:name="Grid Table 3" w:uiPriority="48"/>
+    <w:lsdException w:name="Grid Table 4" w:uiPriority="49"/>
+    <w:lsdException w:name="Grid Table 5 Dark" w:uiPriority="50"/>
+    <w:lsdException w:name="Grid Table 6 Colorful" w:uiPriority="51"/>
+    <w:lsdException w:name="Grid Table 7 Colorful" w:uiPriority="52"/>
+    <w:lsdException w:name="Grid Table 1 Light Accent 1" w:uiPriority="46"/>
+    <w:lsdException w:name="Grid Table 2 Accent 1" w:uiPriority="47"/>
+    <w:lsdException w:name="Grid Table 3 Accent 1" w:uiPriority="48"/>
+    <w:lsdException w:name="Grid Table 4 Accent 1" w:uiPriority="49"/>
+    <w:lsdException w:name="Grid Table 5 Dark Accent 1" w:uiPriority="50"/>
+    <w:lsdException w:name="Grid Table 6 Colorful Accent 1" w:uiPriority="51"/>
+    <w:lsdException w:name="Grid Table 7 Colorful Accent 1" w:uiPriority="52"/>
+    <w:lsdException w:name="Grid Table 1 Light Accent 2" w:uiPriority="46"/>
+    <w:lsdException w:name="Grid Table 2 Accent 2" w:uiPriority="47"/>
+    <w:lsdException w:name="Grid Table 3 Accent 2" w:uiPriority="48"/>
+    <w:lsdException w:name="Grid Table 4 Accent 2" w:uiPriority="49"/>
+    <w:lsdException w:name="Grid Table 5 Dark Accent 2" w:uiPriority="50"/>
+    <w:lsdException w:name="Grid Table 6 Colorful Accent 2" w:uiPriority="51"/>
+    <w:lsdException w:name="Grid Table 7 Colorful Accent 2" w:uiPriority="52"/>
+    <w:lsdException w:name="Grid Table 1 Light Accent 3" w:uiPriority="46"/>
+    <w:lsdException w:name="Grid Table 2 Accent 3" w:uiPriority="47"/>
+    <w:lsdException w:name="Grid Table 3 Accent 3" w:uiPriority="48"/>
+    <w:lsdException w:name="Grid Table 4 Accent 3" w:uiPriority="49"/>
+    <w:lsdException w:name="Grid Table 5 Dark Accent 3" w:uiPriority="50"/>
+    <w:lsdException w:name="Grid Table 6 Colorful Accent 3" w:uiPriority="51"/>
+    <w:lsdException w:name="Grid Table 7 Colorful Accent 3" w:uiPriority="52"/>
+    <w:lsdException w:name="Grid Table 1 Light Accent 4" w:uiPriority="46"/>
+    <w:lsdException w:name="Grid Table 2 Accent 4" w:uiPriority="47"/>
+    <w:lsdException w:name="Grid Table 3 Accent 4" w:uiPriority="48"/>
+    <w:lsdException w:name="Grid Table 4 Accent 4" w:uiPriority="49"/>
+    <w:lsdException w:name="Grid Table 5 Dark Accent 4" w:uiPriority="50"/>
+    <w:lsdException w:name="Grid Table 6 Colorful Accent 4" w:uiPriority="51"/>
+    <w:lsdException w:name="Grid Table 7 Colorful Accent 4" w:uiPriority="52"/>
+    <w:lsdException w:name="Grid Table 1 Light Accent 5" w:uiPriority="46"/>
+    <w:lsdException w:name="Grid Table 2 Accent 5" w:uiPriority="47"/>
+    <w:lsdException w:name="Grid Table 3 Accent 5" w:uiPriority="48"/>
+    <w:lsdException w:name="Grid Table 4 Accent 5" w:uiPriority="49"/>
+    <w:lsdException w:name="Grid Table 5 Dark Accent 5" w:uiPriority="50"/>
+    <w:lsdException w:name="Grid Table 6 Colorful Accent 5" w:uiPriority="51"/>
+    <w:lsdException w:name="Grid Table 7 Colorful Accent 5" w:uiPriority="52"/>
+    <w:lsdException w:name="Grid Table 1 Light Accent 6" w:uiPriority="46"/>
+    <w:lsdException w:name="Grid Table 2 Accent 6" w:uiPriority="47"/>
+    <w:lsdException w:name="Grid Table 3 Accent 6" w:uiPriority="48"/>
+    <w:lsdException w:name="Grid Table 4 Accent 6" w:uiPriority="49"/>
+    <w:lsdException w:name="Grid Table 5 Dark Accent 6" w:uiPriority="50"/>
+    <w:lsdException w:name="Grid Table 6 Colorful Accent 6" w:uiPriority="51"/>
+    <w:lsdException w:name="Grid Table 7 Colorful Accent 6" w:uiPriority="52"/>
+    <w:lsdException w:name="List Table 1 Light" w:uiPriority="46"/>
+    <w:lsdException w:name="List Table 2" w:uiPriority="47"/>
+    <w:lsdException w:name="List Table 3" w:uiPriority="48"/>
+    <w:lsdException w:name="List Table 4" w:uiPriority="49"/>
+    <w:lsdException w:name="List Table 5 Dark" w:uiPriority="50"/>
+    <w:lsdException w:name="List Table 6 Colorful" w:uiPriority="51"/>
+    <w:lsdException w:name="List Table 7 Colorful" w:uiPriority="52"/>
+    <w:lsdException w:name="List Table 1 Light Accent 1" w:uiPriority="46"/>
+    <w:lsdException w:name="List Table 2 Accent 1" w:uiPriority="47"/>
+    <w:lsdException w:name="List Table 3 Accent 1" w:uiPriority="48"/>
+    <w:lsdException w:name="List Table 4 Accent 1" w:uiPriority="49"/>
+    <w:lsdException w:name="List Table 5 Dark Accent 1" w:uiPriority="50"/>
+    <w:lsdException w:name="List Table 6 Colorful Accent 1" w:uiPriority="51"/>
+    <w:lsdException w:name="List Table 7 Colorful Accent 1" w:uiPriority="52"/>
+    <w:lsdException w:name="List Table 1 Light Accent 2" w:uiPriority="46"/>
+    <w:lsdException w:name="List Table 2 Accent 2" w:uiPriority="47"/>
+    <w:lsdException w:name="List Table 3 Accent 2" w:uiPriority="48"/>
+    <w:lsdException w:name="List Table 4 Accent 2" w:uiPriority="49"/>
+    <w:lsdException w:name="List Table 5 Dark Accent 2" w:uiPriority="50"/>
+    <w:lsdException w:name="List Table 6 Colorful Accent 2" w:uiPriority="51"/>
+    <w:lsdException w:name="List Table 7 Colorful Accent 2" w:uiPriority="52"/>
+    <w:lsdException w:name="List Table 1 Light Accent 3" w:uiPriority="46"/>
+    <w:lsdException w:name="List Table 2 Accent 3" w:uiPriority="47"/>
+    <w:lsdException w:name="List Table 3 Accent 3" w:uiPriority="48"/>
+    <w:lsdException w:name="List Table 4 Accent 3" w:uiPriority="49"/>
+    <w:lsdException w:name="List Table 5 Dark Accent 3" w:uiPriority="50"/>
+    <w:lsdException w:name="List Table 6 Colorful Accent 3" w:uiPriority="51"/>
+    <w:lsdException w:name="List Table 7 Colorful Accent 3" w:uiPriority="52"/>
+    <w:lsdException w:name="List Table 1 Light Accent 4" w:uiPriority="46"/>
+    <w:lsdException w:name="List Table 2 Accent 4" w:uiPriority="47"/>
+    <w:lsdException w:name="List Table 3 Accent 4" w:uiPriority="48"/>
+    <w:lsdException w:name="List Table 4 Accent 4" w:uiPriority="49"/>
+    <w:lsdException w:name="List Table 5 Dark Accent 4" w:uiPriority="50"/>
+    <w:lsdException w:name="List Table 6 Colorful Accent 4" w:uiPriority="51"/>
+    <w:lsdException w:name="List Table 7 Colorful Accent 4" w:uiPriority="52"/>
+    <w:lsdException w:name="List Table 1 Light Accent 5" w:uiPriority="46"/>
+    <w:lsdException w:name="List Table 2 Accent 5" w:uiPriority="47"/>
+    <w:lsdException w:name="List Table 3 Accent 5" w:uiPriority="48"/>
+    <w:lsdException w:name="List Table 4 Accent 5" w:uiPriority="49"/>
+    <w:lsdException w:name="List Table 5 Dark Accent 5" w:uiPriority="50"/>
+    <w:lsdException w:name="List Table 6 Colorful Accent 5" w:uiPriority="51"/>
+    <w:lsdException w:name="List Table 7 Colorful Accent 5" w:uiPriority="52"/>
+    <w:lsdException w:name="List Table 1 Light Accent 6" w:uiPriority="46"/>
+    <w:lsdException w:name="List Table 2 Accent 6" w:uiPriority="47"/>
+    <w:lsdException w:name="List Table 3 Accent 6" w:uiPriority="48"/>
+    <w:lsdException w:name="List Table 4 Accent 6" w:uiPriority="49"/>
+    <w:lsdException w:name="List Table 5 Dark Accent 6" w:uiPriority="50"/>
+    <w:lsdException w:name="List Table 6 Colorful Accent 6" w:uiPriority="51"/>
+    <w:lsdException w:name="List Table 7 Colorful Accent 6" w:uiPriority="52"/>
+    <w:lsdException w:name="Mention" w:semiHidden="1" w:unhideWhenUsed="1"/>
+    <w:lsdException w:name="Smart Hyperlink" w:semiHidden="1" w:unhideWhenUsed="1"/>
+    <w:lsdException w:name="Hashtag" w:semiHidden="1" w:unhideWhenUsed="1"/>
+    <w:lsdException w:name="Unresolved Mention" w:semiHidden="1" w:unhideWhenUsed="1"/>
+    <w:lsdException w:name="Smart Link" w:semiHidden="1" w:unhideWhenUsed="1"/>
   </w:latentStyles>
   <w:style w:type="paragraph" w:default="1" w:styleId="Normal">
     <w:name w:val="Normal"/>
@@ -1383,6 +2621,7 @@
   <w:style w:type="character" w:default="1" w:styleId="Fuentedeprrafopredeter">
     <w:name w:val="Default Paragraph Font"/>
     <w:uiPriority w:val="1"/>
+    <w:semiHidden/>
     <w:unhideWhenUsed/>
   </w:style>
   <w:style w:type="table" w:default="1" w:styleId="Tablanormal">
@@ -1445,233 +2684,37 @@
       <w:spacing w:after="0" w:line="240" w:lineRule="auto"/>
     </w:pPr>
   </w:style>
-</w:styles>
-</file>
-
-<file path=word/stylesWithEffects.xml><?xml version="1.0" encoding="utf-8"?>
-<w:styles xmlns:wpc="http://schemas.microsoft.com/office/word/2010/wordprocessingCanvas" xmlns:mc="http://schemas.openxmlformats.org/markup-compatibility/2006" xmlns:o="urn:schemas-microsoft-com:office:office" xmlns:r="http://schemas.openxmlformats.org/officeDocument/2006/relationships" xmlns:m="http://schemas.openxmlformats.org/officeDocument/2006/math" xmlns:v="urn:schemas-microsoft-com:vml" xmlns:wp14="http://schemas.microsoft.com/office/word/2010/wordprocessingDrawing" xmlns:wp="http://schemas.openxmlformats.org/drawingml/2006/wordprocessingDrawing" xmlns:w10="urn:schemas-microsoft-com:office:word" xmlns:w="http://schemas.openxmlformats.org/wordprocessingml/2006/main" xmlns:w14="http://schemas.microsoft.com/office/word/2010/wordml" xmlns:wpg="http://schemas.microsoft.com/office/word/2010/wordprocessingGroup" xmlns:wpi="http://schemas.microsoft.com/office/word/2010/wordprocessingInk" xmlns:wne="http://schemas.microsoft.com/office/word/2006/wordml" xmlns:wps="http://schemas.microsoft.com/office/word/2010/wordprocessingShape" mc:Ignorable="w14 wp14">
-  <w:docDefaults>
-    <w:rPrDefault>
-      <w:rPr>
-        <w:rFonts w:asciiTheme="minorHAnsi" w:eastAsiaTheme="minorHAnsi" w:hAnsiTheme="minorHAnsi" w:cstheme="minorBidi"/>
-        <w:sz w:val="22"/>
-        <w:szCs w:val="22"/>
-        <w:lang w:val="es-GT" w:eastAsia="en-US" w:bidi="ar-SA"/>
-      </w:rPr>
-    </w:rPrDefault>
-    <w:pPrDefault>
-      <w:pPr>
-        <w:spacing w:after="200" w:line="276" w:lineRule="auto"/>
-      </w:pPr>
-    </w:pPrDefault>
-  </w:docDefaults>
-  <w:latentStyles w:defLockedState="0" w:defUIPriority="99" w:defSemiHidden="1" w:defUnhideWhenUsed="1" w:defQFormat="0" w:count="267">
-    <w:lsdException w:name="Normal" w:semiHidden="0" w:uiPriority="0" w:unhideWhenUsed="0" w:qFormat="1"/>
-    <w:lsdException w:name="heading 1" w:semiHidden="0" w:uiPriority="9" w:unhideWhenUsed="0" w:qFormat="1"/>
-    <w:lsdException w:name="heading 2" w:uiPriority="9" w:qFormat="1"/>
-    <w:lsdException w:name="heading 3" w:uiPriority="9" w:qFormat="1"/>
-    <w:lsdException w:name="heading 4" w:uiPriority="9" w:qFormat="1"/>
-    <w:lsdException w:name="heading 5" w:uiPriority="9" w:qFormat="1"/>
-    <w:lsdException w:name="heading 6" w:uiPriority="9" w:qFormat="1"/>
-    <w:lsdException w:name="heading 7" w:uiPriority="9" w:qFormat="1"/>
-    <w:lsdException w:name="heading 8" w:uiPriority="9" w:qFormat="1"/>
-    <w:lsdException w:name="heading 9" w:uiPriority="9" w:qFormat="1"/>
-    <w:lsdException w:name="toc 1" w:uiPriority="39"/>
-    <w:lsdException w:name="toc 2" w:uiPriority="39"/>
-    <w:lsdException w:name="toc 3" w:uiPriority="39"/>
-    <w:lsdException w:name="toc 4" w:uiPriority="39"/>
-    <w:lsdException w:name="toc 5" w:uiPriority="39"/>
-    <w:lsdException w:name="toc 6" w:uiPriority="39"/>
-    <w:lsdException w:name="toc 7" w:uiPriority="39"/>
-    <w:lsdException w:name="toc 8" w:uiPriority="39"/>
-    <w:lsdException w:name="toc 9" w:uiPriority="39"/>
-    <w:lsdException w:name="caption" w:uiPriority="35" w:qFormat="1"/>
-    <w:lsdException w:name="Title" w:semiHidden="0" w:uiPriority="10" w:unhideWhenUsed="0" w:qFormat="1"/>
-    <w:lsdException w:name="Default Paragraph Font" w:uiPriority="1"/>
-    <w:lsdException w:name="Subtitle" w:semiHidden="0" w:uiPriority="11" w:unhideWhenUsed="0" w:qFormat="1"/>
-    <w:lsdException w:name="Strong" w:semiHidden="0" w:uiPriority="22" w:unhideWhenUsed="0" w:qFormat="1"/>
-    <w:lsdException w:name="Emphasis" w:semiHidden="0" w:uiPriority="20" w:unhideWhenUsed="0" w:qFormat="1"/>
-    <w:lsdException w:name="Table Grid" w:semiHidden="0" w:uiPriority="59" w:unhideWhenUsed="0"/>
-    <w:lsdException w:name="Placeholder Text" w:unhideWhenUsed="0"/>
-    <w:lsdException w:name="No Spacing" w:semiHidden="0" w:uiPriority="1" w:unhideWhenUsed="0" w:qFormat="1"/>
-    <w:lsdException w:name="Light Shading" w:semiHidden="0" w:uiPriority="60" w:unhideWhenUsed="0"/>
-    <w:lsdException w:name="Light List" w:semiHidden="0" w:uiPriority="61" w:unhideWhenUsed="0"/>
-    <w:lsdException w:name="Light Grid" w:semiHidden="0" w:uiPriority="62" w:unhideWhenUsed="0"/>
-    <w:lsdException w:name="Medium Shading 1" w:semiHidden="0" w:uiPriority="63" w:unhideWhenUsed="0"/>
-    <w:lsdException w:name="Medium Shading 2" w:semiHidden="0" w:uiPriority="64" w:unhideWhenUsed="0"/>
-    <w:lsdException w:name="Medium List 1" w:semiHidden="0" w:uiPriority="65" w:unhideWhenUsed="0"/>
-    <w:lsdException w:name="Medium List 2" w:semiHidden="0" w:uiPriority="66" w:unhideWhenUsed="0"/>
-    <w:lsdException w:name="Medium Grid 1" w:semiHidden="0" w:uiPriority="67" w:unhideWhenUsed="0"/>
-    <w:lsdException w:name="Medium Grid 2" w:semiHidden="0" w:uiPriority="68" w:unhideWhenUsed="0"/>
-    <w:lsdException w:name="Medium Grid 3" w:semiHidden="0" w:uiPriority="69" w:unhideWhenUsed="0"/>
-    <w:lsdException w:name="Dark List" w:semiHidden="0" w:uiPriority="70" w:unhideWhenUsed="0"/>
-    <w:lsdException w:name="Colorful Shading" w:semiHidden="0" w:uiPriority="71" w:unhideWhenUsed="0"/>
-    <w:lsdException w:name="Colorful List" w:semiHidden="0" w:uiPriority="72" w:unhideWhenUsed="0"/>
-    <w:lsdException w:name="Colorful Grid" w:semiHidden="0" w:uiPriority="73" w:unhideWhenUsed="0"/>
-    <w:lsdException w:name="Light Shading Accent 1" w:semiHidden="0" w:uiPriority="60" w:unhideWhenUsed="0"/>
-    <w:lsdException w:name="Light List Accent 1" w:semiHidden="0" w:uiPriority="61" w:unhideWhenUsed="0"/>
-    <w:lsdException w:name="Light Grid Accent 1" w:semiHidden="0" w:uiPriority="62" w:unhideWhenUsed="0"/>
-    <w:lsdException w:name="Medium Shading 1 Accent 1" w:semiHidden="0" w:uiPriority="63" w:unhideWhenUsed="0"/>
-    <w:lsdException w:name="Medium Shading 2 Accent 1" w:semiHidden="0" w:uiPriority="64" w:unhideWhenUsed="0"/>
-    <w:lsdException w:name="Medium List 1 Accent 1" w:semiHidden="0" w:uiPriority="65" w:unhideWhenUsed="0"/>
-    <w:lsdException w:name="Revision" w:unhideWhenUsed="0"/>
-    <w:lsdException w:name="List Paragraph" w:semiHidden="0" w:uiPriority="34" w:unhideWhenUsed="0" w:qFormat="1"/>
-    <w:lsdException w:name="Quote" w:semiHidden="0" w:uiPriority="29" w:unhideWhenUsed="0" w:qFormat="1"/>
-    <w:lsdException w:name="Intense Quote" w:semiHidden="0" w:uiPriority="30" w:unhideWhenUsed="0" w:qFormat="1"/>
-    <w:lsdException w:name="Medium List 2 Accent 1" w:semiHidden="0" w:uiPriority="66" w:unhideWhenUsed="0"/>
-    <w:lsdException w:name="Medium Grid 1 Accent 1" w:semiHidden="0" w:uiPriority="67" w:unhideWhenUsed="0"/>
-    <w:lsdException w:name="Medium Grid 2 Accent 1" w:semiHidden="0" w:uiPriority="68" w:unhideWhenUsed="0"/>
-    <w:lsdException w:name="Medium Grid 3 Accent 1" w:semiHidden="0" w:uiPriority="69" w:unhideWhenUsed="0"/>
-    <w:lsdException w:name="Dark List Accent 1" w:semiHidden="0" w:uiPriority="70" w:unhideWhenUsed="0"/>
-    <w:lsdException w:name="Colorful Shading Accent 1" w:semiHidden="0" w:uiPriority="71" w:unhideWhenUsed="0"/>
-    <w:lsdException w:name="Colorful List Accent 1" w:semiHidden="0" w:uiPriority="72" w:unhideWhenUsed="0"/>
-    <w:lsdException w:name="Colorful Grid Accent 1" w:semiHidden="0" w:uiPriority="73" w:unhideWhenUsed="0"/>
-    <w:lsdException w:name="Light Shading Accent 2" w:semiHidden="0" w:uiPriority="60" w:unhideWhenUsed="0"/>
-    <w:lsdException w:name="Light List Accent 2" w:semiHidden="0" w:uiPriority="61" w:unhideWhenUsed="0"/>
-    <w:lsdException w:name="Light Grid Accent 2" w:semiHidden="0" w:uiPriority="62" w:unhideWhenUsed="0"/>
-    <w:lsdException w:name="Medium Shading 1 Accent 2" w:semiHidden="0" w:uiPriority="63" w:unhideWhenUsed="0"/>
-    <w:lsdException w:name="Medium Shading 2 Accent 2" w:semiHidden="0" w:uiPriority="64" w:unhideWhenUsed="0"/>
-    <w:lsdException w:name="Medium List 1 Accent 2" w:semiHidden="0" w:uiPriority="65" w:unhideWhenUsed="0"/>
-    <w:lsdException w:name="Medium List 2 Accent 2" w:semiHidden="0" w:uiPriority="66" w:unhideWhenUsed="0"/>
-    <w:lsdException w:name="Medium Grid 1 Accent 2" w:semiHidden="0" w:uiPriority="67" w:unhideWhenUsed="0"/>
-    <w:lsdException w:name="Medium Grid 2 Accent 2" w:semiHidden="0" w:uiPriority="68" w:unhideWhenUsed="0"/>
-    <w:lsdException w:name="Medium Grid 3 Accent 2" w:semiHidden="0" w:uiPriority="69" w:unhideWhenUsed="0"/>
-    <w:lsdException w:name="Dark List Accent 2" w:semiHidden="0" w:uiPriority="70" w:unhideWhenUsed="0"/>
-    <w:lsdException w:name="Colorful Shading Accent 2" w:semiHidden="0" w:uiPriority="71" w:unhideWhenUsed="0"/>
-    <w:lsdException w:name="Colorful List Accent 2" w:semiHidden="0" w:uiPriority="72" w:unhideWhenUsed="0"/>
-    <w:lsdException w:name="Colorful Grid Accent 2" w:semiHidden="0" w:uiPriority="73" w:unhideWhenUsed="0"/>
-    <w:lsdException w:name="Light Shading Accent 3" w:semiHidden="0" w:uiPriority="60" w:unhideWhenUsed="0"/>
-    <w:lsdException w:name="Light List Accent 3" w:semiHidden="0" w:uiPriority="61" w:unhideWhenUsed="0"/>
-    <w:lsdException w:name="Light Grid Accent 3" w:semiHidden="0" w:uiPriority="62" w:unhideWhenUsed="0"/>
-    <w:lsdException w:name="Medium Shading 1 Accent 3" w:semiHidden="0" w:uiPriority="63" w:unhideWhenUsed="0"/>
-    <w:lsdException w:name="Medium Shading 2 Accent 3" w:semiHidden="0" w:uiPriority="64" w:unhideWhenUsed="0"/>
-    <w:lsdException w:name="Medium List 1 Accent 3" w:semiHidden="0" w:uiPriority="65" w:unhideWhenUsed="0"/>
-    <w:lsdException w:name="Medium List 2 Accent 3" w:semiHidden="0" w:uiPriority="66" w:unhideWhenUsed="0"/>
-    <w:lsdException w:name="Medium Grid 1 Accent 3" w:semiHidden="0" w:uiPriority="67" w:unhideWhenUsed="0"/>
-    <w:lsdException w:name="Medium Grid 2 Accent 3" w:semiHidden="0" w:uiPriority="68" w:unhideWhenUsed="0"/>
-    <w:lsdException w:name="Medium Grid 3 Accent 3" w:semiHidden="0" w:uiPriority="69" w:unhideWhenUsed="0"/>
-    <w:lsdException w:name="Dark List Accent 3" w:semiHidden="0" w:uiPriority="70" w:unhideWhenUsed="0"/>
-    <w:lsdException w:name="Colorful Shading Accent 3" w:semiHidden="0" w:uiPriority="71" w:unhideWhenUsed="0"/>
-    <w:lsdException w:name="Colorful List Accent 3" w:semiHidden="0" w:uiPriority="72" w:unhideWhenUsed="0"/>
-    <w:lsdException w:name="Colorful Grid Accent 3" w:semiHidden="0" w:uiPriority="73" w:unhideWhenUsed="0"/>
-    <w:lsdException w:name="Light Shading Accent 4" w:semiHidden="0" w:uiPriority="60" w:unhideWhenUsed="0"/>
-    <w:lsdException w:name="Light List Accent 4" w:semiHidden="0" w:uiPriority="61" w:unhideWhenUsed="0"/>
-    <w:lsdException w:name="Light Grid Accent 4" w:semiHidden="0" w:uiPriority="62" w:unhideWhenUsed="0"/>
-    <w:lsdException w:name="Medium Shading 1 Accent 4" w:semiHidden="0" w:uiPriority="63" w:unhideWhenUsed="0"/>
-    <w:lsdException w:name="Medium Shading 2 Accent 4" w:semiHidden="0" w:uiPriority="64" w:unhideWhenUsed="0"/>
-    <w:lsdException w:name="Medium List 1 Accent 4" w:semiHidden="0" w:uiPriority="65" w:unhideWhenUsed="0"/>
-    <w:lsdException w:name="Medium List 2 Accent 4" w:semiHidden="0" w:uiPriority="66" w:unhideWhenUsed="0"/>
-    <w:lsdException w:name="Medium Grid 1 Accent 4" w:semiHidden="0" w:uiPriority="67" w:unhideWhenUsed="0"/>
-    <w:lsdException w:name="Medium Grid 2 Accent 4" w:semiHidden="0" w:uiPriority="68" w:unhideWhenUsed="0"/>
-    <w:lsdException w:name="Medium Grid 3 Accent 4" w:semiHidden="0" w:uiPriority="69" w:unhideWhenUsed="0"/>
-    <w:lsdException w:name="Dark List Accent 4" w:semiHidden="0" w:uiPriority="70" w:unhideWhenUsed="0"/>
-    <w:lsdException w:name="Colorful Shading Accent 4" w:semiHidden="0" w:uiPriority="71" w:unhideWhenUsed="0"/>
-    <w:lsdException w:name="Colorful List Accent 4" w:semiHidden="0" w:uiPriority="72" w:unhideWhenUsed="0"/>
-    <w:lsdException w:name="Colorful Grid Accent 4" w:semiHidden="0" w:uiPriority="73" w:unhideWhenUsed="0"/>
-    <w:lsdException w:name="Light Shading Accent 5" w:semiHidden="0" w:uiPriority="60" w:unhideWhenUsed="0"/>
-    <w:lsdException w:name="Light List Accent 5" w:semiHidden="0" w:uiPriority="61" w:unhideWhenUsed="0"/>
-    <w:lsdException w:name="Light Grid Accent 5" w:semiHidden="0" w:uiPriority="62" w:unhideWhenUsed="0"/>
-    <w:lsdException w:name="Medium Shading 1 Accent 5" w:semiHidden="0" w:uiPriority="63" w:unhideWhenUsed="0"/>
-    <w:lsdException w:name="Medium Shading 2 Accent 5" w:semiHidden="0" w:uiPriority="64" w:unhideWhenUsed="0"/>
-    <w:lsdException w:name="Medium List 1 Accent 5" w:semiHidden="0" w:uiPriority="65" w:unhideWhenUsed="0"/>
-    <w:lsdException w:name="Medium List 2 Accent 5" w:semiHidden="0" w:uiPriority="66" w:unhideWhenUsed="0"/>
-    <w:lsdException w:name="Medium Grid 1 Accent 5" w:semiHidden="0" w:uiPriority="67" w:unhideWhenUsed="0"/>
-    <w:lsdException w:name="Medium Grid 2 Accent 5" w:semiHidden="0" w:uiPriority="68" w:unhideWhenUsed="0"/>
-    <w:lsdException w:name="Medium Grid 3 Accent 5" w:semiHidden="0" w:uiPriority="69" w:unhideWhenUsed="0"/>
-    <w:lsdException w:name="Dark List Accent 5" w:semiHidden="0" w:uiPriority="70" w:unhideWhenUsed="0"/>
-    <w:lsdException w:name="Colorful Shading Accent 5" w:semiHidden="0" w:uiPriority="71" w:unhideWhenUsed="0"/>
-    <w:lsdException w:name="Colorful List Accent 5" w:semiHidden="0" w:uiPriority="72" w:unhideWhenUsed="0"/>
-    <w:lsdException w:name="Colorful Grid Accent 5" w:semiHidden="0" w:uiPriority="73" w:unhideWhenUsed="0"/>
-    <w:lsdException w:name="Light Shading Accent 6" w:semiHidden="0" w:uiPriority="60" w:unhideWhenUsed="0"/>
-    <w:lsdException w:name="Light List Accent 6" w:semiHidden="0" w:uiPriority="61" w:unhideWhenUsed="0"/>
-    <w:lsdException w:name="Light Grid Accent 6" w:semiHidden="0" w:uiPriority="62" w:unhideWhenUsed="0"/>
-    <w:lsdException w:name="Medium Shading 1 Accent 6" w:semiHidden="0" w:uiPriority="63" w:unhideWhenUsed="0"/>
-    <w:lsdException w:name="Medium Shading 2 Accent 6" w:semiHidden="0" w:uiPriority="64" w:unhideWhenUsed="0"/>
-    <w:lsdException w:name="Medium List 1 Accent 6" w:semiHidden="0" w:uiPriority="65" w:unhideWhenUsed="0"/>
-    <w:lsdException w:name="Medium List 2 Accent 6" w:semiHidden="0" w:uiPriority="66" w:unhideWhenUsed="0"/>
-    <w:lsdException w:name="Medium Grid 1 Accent 6" w:semiHidden="0" w:uiPriority="67" w:unhideWhenUsed="0"/>
-    <w:lsdException w:name="Medium Grid 2 Accent 6" w:semiHidden="0" w:uiPriority="68" w:unhideWhenUsed="0"/>
-    <w:lsdException w:name="Medium Grid 3 Accent 6" w:semiHidden="0" w:uiPriority="69" w:unhideWhenUsed="0"/>
-    <w:lsdException w:name="Dark List Accent 6" w:semiHidden="0" w:uiPriority="70" w:unhideWhenUsed="0"/>
-    <w:lsdException w:name="Colorful Shading Accent 6" w:semiHidden="0" w:uiPriority="71" w:unhideWhenUsed="0"/>
-    <w:lsdException w:name="Colorful List Accent 6" w:semiHidden="0" w:uiPriority="72" w:unhideWhenUsed="0"/>
-    <w:lsdException w:name="Colorful Grid Accent 6" w:semiHidden="0" w:uiPriority="73" w:unhideWhenUsed="0"/>
-    <w:lsdException w:name="Subtle Emphasis" w:semiHidden="0" w:uiPriority="19" w:unhideWhenUsed="0" w:qFormat="1"/>
-    <w:lsdException w:name="Intense Emphasis" w:semiHidden="0" w:uiPriority="21" w:unhideWhenUsed="0" w:qFormat="1"/>
-    <w:lsdException w:name="Subtle Reference" w:semiHidden="0" w:uiPriority="31" w:unhideWhenUsed="0" w:qFormat="1"/>
-    <w:lsdException w:name="Intense Reference" w:semiHidden="0" w:uiPriority="32" w:unhideWhenUsed="0" w:qFormat="1"/>
-    <w:lsdException w:name="Book Title" w:semiHidden="0" w:uiPriority="33" w:unhideWhenUsed="0" w:qFormat="1"/>
-    <w:lsdException w:name="Bibliography" w:uiPriority="37"/>
-    <w:lsdException w:name="TOC Heading" w:uiPriority="39" w:qFormat="1"/>
-  </w:latentStyles>
-  <w:style w:type="paragraph" w:default="1" w:styleId="Normal">
-    <w:name w:val="Normal"/>
+  <w:style w:type="paragraph" w:styleId="Prrafodelista">
+    <w:name w:val="List Paragraph"/>
+    <w:basedOn w:val="Normal"/>
+    <w:uiPriority w:val="34"/>
     <w:qFormat/>
+    <w:rsid w:val="00085C22"/>
+    <w:pPr>
+      <w:spacing w:after="160" w:line="259" w:lineRule="auto"/>
+      <w:ind w:left="720"/>
+      <w:contextualSpacing/>
+    </w:pPr>
+    <w:rPr>
+      <w:rFonts w:cs="Latha"/>
+      <w:lang w:bidi="ta-IN"/>
+    </w:rPr>
   </w:style>
-  <w:style w:type="character" w:default="1" w:styleId="Fuentedeprrafopredeter">
-    <w:name w:val="Default Paragraph Font"/>
-    <w:uiPriority w:val="1"/>
-    <w:unhideWhenUsed/>
-  </w:style>
-  <w:style w:type="table" w:default="1" w:styleId="Tablanormal">
-    <w:name w:val="Normal Table"/>
-    <w:uiPriority w:val="99"/>
-    <w:semiHidden/>
-    <w:unhideWhenUsed/>
-    <w:tblPr>
-      <w:tblInd w:w="0" w:type="dxa"/>
-      <w:tblCellMar>
-        <w:top w:w="0" w:type="dxa"/>
-        <w:left w:w="108" w:type="dxa"/>
-        <w:bottom w:w="0" w:type="dxa"/>
-        <w:right w:w="108" w:type="dxa"/>
-      </w:tblCellMar>
-    </w:tblPr>
-  </w:style>
-  <w:style w:type="numbering" w:default="1" w:styleId="Sinlista">
-    <w:name w:val="No List"/>
-    <w:uiPriority w:val="99"/>
-    <w:semiHidden/>
-    <w:unhideWhenUsed/>
-  </w:style>
-  <w:style w:type="paragraph" w:styleId="Textodeglobo">
-    <w:name w:val="Balloon Text"/>
-    <w:basedOn w:val="Normal"/>
-    <w:link w:val="TextodegloboCar"/>
-    <w:uiPriority w:val="99"/>
-    <w:semiHidden/>
-    <w:unhideWhenUsed/>
-    <w:rsid w:val="001A1855"/>
+  <w:style w:type="paragraph" w:customStyle="1" w:styleId="Default">
+    <w:name w:val="Default"/>
+    <w:rsid w:val="00085C22"/>
     <w:pPr>
+      <w:autoSpaceDE w:val="0"/>
+      <w:autoSpaceDN w:val="0"/>
+      <w:adjustRightInd w:val="0"/>
       <w:spacing w:after="0" w:line="240" w:lineRule="auto"/>
     </w:pPr>
     <w:rPr>
-      <w:rFonts w:ascii="Tahoma" w:hAnsi="Tahoma" w:cs="Tahoma"/>
-      <w:sz w:val="16"/>
-      <w:szCs w:val="16"/>
+      <w:rFonts w:ascii="Calibri" w:hAnsi="Calibri" w:cs="Calibri"/>
+      <w:color w:val="000000"/>
+      <w:sz w:val="24"/>
+      <w:szCs w:val="24"/>
     </w:rPr>
-  </w:style>
-  <w:style w:type="character" w:customStyle="1" w:styleId="TextodegloboCar">
-    <w:name w:val="Texto de globo Car"/>
-    <w:basedOn w:val="Fuentedeprrafopredeter"/>
-    <w:link w:val="Textodeglobo"/>
-    <w:uiPriority w:val="99"/>
-    <w:semiHidden/>
-    <w:rsid w:val="001A1855"/>
-    <w:rPr>
-      <w:rFonts w:ascii="Tahoma" w:hAnsi="Tahoma" w:cs="Tahoma"/>
-      <w:sz w:val="16"/>
-      <w:szCs w:val="16"/>
-    </w:rPr>
-  </w:style>
-  <w:style w:type="paragraph" w:styleId="Sinespaciado">
-    <w:name w:val="No Spacing"/>
-    <w:uiPriority w:val="1"/>
-    <w:qFormat/>
-    <w:rsid w:val="005A388E"/>
-    <w:pPr>
-      <w:spacing w:after="0" w:line="240" w:lineRule="auto"/>
-    </w:pPr>
   </w:style>
 </w:styles>
 </file>
